--- a/U4L1_Data_science_career_planning.docx
+++ b/U4L1_Data_science_career_planning.docx
@@ -1,6 +1,6 @@
 
 <file path=word/document.xml><?xml version="1.0" encoding="utf-8"?>
-<w:document xmlns:wpc="http://schemas.microsoft.com/office/word/2010/wordprocessingCanvas" xmlns:mo="http://schemas.microsoft.com/office/mac/office/2008/main" xmlns:mc="http://schemas.openxmlformats.org/markup-compatibility/2006" xmlns:mv="urn:schemas-microsoft-com:mac:vml" xmlns:o="urn:schemas-microsoft-com:office:office" xmlns:r="http://schemas.openxmlformats.org/officeDocument/2006/relationships" xmlns:m="http://schemas.openxmlformats.org/officeDocument/2006/math" xmlns:v="urn:schemas-microsoft-com:vml" xmlns:wp14="http://schemas.microsoft.com/office/word/2010/wordprocessingDrawing" xmlns:wp="http://schemas.openxmlformats.org/drawingml/2006/wordprocessingDrawing" xmlns:w10="urn:schemas-microsoft-com:office:word" xmlns:w="http://schemas.openxmlformats.org/wordprocessingml/2006/main" xmlns:w14="http://schemas.microsoft.com/office/word/2010/wordml" xmlns:wpg="http://schemas.microsoft.com/office/word/2010/wordprocessingGroup" xmlns:wpi="http://schemas.microsoft.com/office/word/2010/wordprocessingInk" xmlns:wne="http://schemas.microsoft.com/office/word/2006/wordml" xmlns:wps="http://schemas.microsoft.com/office/word/2010/wordprocessingShape" mc:Ignorable="w14 wp14">
+<w:document xmlns:wpc="http://schemas.microsoft.com/office/word/2010/wordprocessingCanvas" xmlns:cx="http://schemas.microsoft.com/office/drawing/2014/chartex" xmlns:cx1="http://schemas.microsoft.com/office/drawing/2015/9/8/chartex" xmlns:cx2="http://schemas.microsoft.com/office/drawing/2015/10/21/chartex" xmlns:cx3="http://schemas.microsoft.com/office/drawing/2016/5/9/chartex" xmlns:cx4="http://schemas.microsoft.com/office/drawing/2016/5/10/chartex" xmlns:cx5="http://schemas.microsoft.com/office/drawing/2016/5/11/chartex" xmlns:cx6="http://schemas.microsoft.com/office/drawing/2016/5/12/chartex" xmlns:cx7="http://schemas.microsoft.com/office/drawing/2016/5/13/chartex" xmlns:cx8="http://schemas.microsoft.com/office/drawing/2016/5/14/chartex" xmlns:mc="http://schemas.openxmlformats.org/markup-compatibility/2006" xmlns:aink="http://schemas.microsoft.com/office/drawing/2016/ink" xmlns:am3d="http://schemas.microsoft.com/office/drawing/2017/model3d" xmlns:o="urn:schemas-microsoft-com:office:office" xmlns:r="http://schemas.openxmlformats.org/officeDocument/2006/relationships" xmlns:m="http://schemas.openxmlformats.org/officeDocument/2006/math" xmlns:v="urn:schemas-microsoft-com:vml" xmlns:wp14="http://schemas.microsoft.com/office/word/2010/wordprocessingDrawing" xmlns:wp="http://schemas.openxmlformats.org/drawingml/2006/wordprocessingDrawing" xmlns:w10="urn:schemas-microsoft-com:office:word" xmlns:w="http://schemas.openxmlformats.org/wordprocessingml/2006/main" xmlns:w14="http://schemas.microsoft.com/office/word/2010/wordml" xmlns:w15="http://schemas.microsoft.com/office/word/2012/wordml" xmlns:w16cid="http://schemas.microsoft.com/office/word/2016/wordml/cid" xmlns:w16se="http://schemas.microsoft.com/office/word/2015/wordml/symex" xmlns:wpg="http://schemas.microsoft.com/office/word/2010/wordprocessingGroup" xmlns:wpi="http://schemas.microsoft.com/office/word/2010/wordprocessingInk" xmlns:wne="http://schemas.microsoft.com/office/word/2006/wordml" xmlns:wps="http://schemas.microsoft.com/office/word/2010/wordprocessingShape" mc:Ignorable="w14 w15 w16se w16cid wp14">
   <w:body>
     <w:p>
       <w:pPr>
@@ -21,19 +21,19 @@
     </w:p>
     <w:p>
       <w:pPr>
-        <w:pStyle w:val="normal0"/>
-        <w:pBdr>
-          <w:top w:val="nil"/>
-          <w:left w:val="nil"/>
-          <w:bottom w:val="nil"/>
-          <w:right w:val="nil"/>
-          <w:between w:val="nil"/>
-        </w:pBdr>
-      </w:pPr>
-    </w:p>
-    <w:p>
-      <w:pPr>
-        <w:pStyle w:val="normal0"/>
+        <w:pStyle w:val="Normal1"/>
+        <w:pBdr>
+          <w:top w:val="nil"/>
+          <w:left w:val="nil"/>
+          <w:bottom w:val="nil"/>
+          <w:right w:val="nil"/>
+          <w:between w:val="nil"/>
+        </w:pBdr>
+      </w:pPr>
+    </w:p>
+    <w:p>
+      <w:pPr>
+        <w:pStyle w:val="Normal1"/>
         <w:pBdr>
           <w:top w:val="nil"/>
           <w:left w:val="nil"/>
@@ -68,7 +68,7 @@
     </w:p>
     <w:p>
       <w:pPr>
-        <w:pStyle w:val="normal0"/>
+        <w:pStyle w:val="Normal1"/>
         <w:pBdr>
           <w:top w:val="nil"/>
           <w:left w:val="nil"/>
@@ -86,7 +86,7 @@
     </w:p>
     <w:p>
       <w:pPr>
-        <w:pStyle w:val="normal0"/>
+        <w:pStyle w:val="Normal1"/>
         <w:pBdr>
           <w:top w:val="nil"/>
           <w:left w:val="nil"/>
@@ -117,7 +117,7 @@
     </w:p>
     <w:p>
       <w:pPr>
-        <w:pStyle w:val="normal0"/>
+        <w:pStyle w:val="Normal1"/>
         <w:pBdr>
           <w:top w:val="nil"/>
           <w:left w:val="nil"/>
@@ -126,7 +126,7 @@
           <w:between w:val="nil"/>
         </w:pBdr>
         <w:rPr>
-          <w:rFonts w:ascii="바탕" w:hAnsi="바탕" w:cs="바탕"/>
+          <w:rFonts w:ascii="Batang" w:hAnsi="Batang" w:cs="Batang"/>
           <w:lang w:val="en-US" w:eastAsia="ko-KR"/>
         </w:rPr>
       </w:pPr>
@@ -140,7 +140,7 @@
     </w:p>
     <w:p>
       <w:pPr>
-        <w:pStyle w:val="normal0"/>
+        <w:pStyle w:val="Normal1"/>
         <w:pBdr>
           <w:top w:val="nil"/>
           <w:left w:val="nil"/>
@@ -169,7 +169,7 @@
     </w:p>
     <w:p>
       <w:pPr>
-        <w:pStyle w:val="normal0"/>
+        <w:pStyle w:val="Normal1"/>
         <w:pBdr>
           <w:top w:val="nil"/>
           <w:left w:val="nil"/>
@@ -204,7 +204,7 @@
     </w:p>
     <w:p>
       <w:pPr>
-        <w:pStyle w:val="normal0"/>
+        <w:pStyle w:val="Normal1"/>
         <w:numPr>
           <w:ilvl w:val="1"/>
           <w:numId w:val="1"/>
@@ -227,7 +227,7 @@
     </w:p>
     <w:p>
       <w:pPr>
-        <w:pStyle w:val="normal0"/>
+        <w:pStyle w:val="Normal1"/>
         <w:numPr>
           <w:ilvl w:val="1"/>
           <w:numId w:val="1"/>
@@ -250,7 +250,7 @@
     </w:p>
     <w:p>
       <w:pPr>
-        <w:pStyle w:val="normal0"/>
+        <w:pStyle w:val="Normal1"/>
         <w:numPr>
           <w:ilvl w:val="1"/>
           <w:numId w:val="1"/>
@@ -276,7 +276,7 @@
     </w:p>
     <w:p>
       <w:pPr>
-        <w:pStyle w:val="normal0"/>
+        <w:pStyle w:val="Normal1"/>
         <w:numPr>
           <w:ilvl w:val="1"/>
           <w:numId w:val="1"/>
@@ -320,7 +320,7 @@
     </w:p>
     <w:p>
       <w:pPr>
-        <w:pStyle w:val="normal0"/>
+        <w:pStyle w:val="Normal1"/>
         <w:numPr>
           <w:ilvl w:val="1"/>
           <w:numId w:val="1"/>
@@ -343,7 +343,7 @@
     </w:p>
     <w:p>
       <w:pPr>
-        <w:pStyle w:val="normal0"/>
+        <w:pStyle w:val="Normal1"/>
         <w:numPr>
           <w:ilvl w:val="1"/>
           <w:numId w:val="1"/>
@@ -366,7 +366,7 @@
     </w:p>
     <w:p>
       <w:pPr>
-        <w:pStyle w:val="normal0"/>
+        <w:pStyle w:val="Normal1"/>
         <w:numPr>
           <w:ilvl w:val="1"/>
           <w:numId w:val="1"/>
@@ -389,7 +389,7 @@
     </w:p>
     <w:p>
       <w:pPr>
-        <w:pStyle w:val="normal0"/>
+        <w:pStyle w:val="Normal1"/>
         <w:numPr>
           <w:ilvl w:val="1"/>
           <w:numId w:val="1"/>
@@ -434,7 +434,7 @@
     </w:p>
     <w:p>
       <w:pPr>
-        <w:pStyle w:val="normal0"/>
+        <w:pStyle w:val="Normal1"/>
         <w:numPr>
           <w:ilvl w:val="1"/>
           <w:numId w:val="1"/>
@@ -457,7 +457,7 @@
     </w:p>
     <w:p>
       <w:pPr>
-        <w:pStyle w:val="normal0"/>
+        <w:pStyle w:val="Normal1"/>
         <w:numPr>
           <w:ilvl w:val="1"/>
           <w:numId w:val="1"/>
@@ -480,7 +480,7 @@
     </w:p>
     <w:p>
       <w:pPr>
-        <w:pStyle w:val="normal0"/>
+        <w:pStyle w:val="Normal1"/>
         <w:numPr>
           <w:ilvl w:val="1"/>
           <w:numId w:val="1"/>
@@ -506,7 +506,7 @@
     </w:p>
     <w:p>
       <w:pPr>
-        <w:pStyle w:val="normal0"/>
+        <w:pStyle w:val="Normal1"/>
         <w:numPr>
           <w:ilvl w:val="1"/>
           <w:numId w:val="1"/>
@@ -544,41 +544,60 @@
         </w:rPr>
         <w:t>-</w:t>
       </w:r>
+      <w:proofErr w:type="spellStart"/>
       <w:r>
         <w:rPr>
           <w:rFonts w:hint="eastAsia"/>
         </w:rPr>
         <w:t>취업</w:t>
       </w:r>
+      <w:proofErr w:type="spellEnd"/>
       <w:r>
         <w:rPr>
           <w:rFonts w:hint="eastAsia"/>
         </w:rPr>
         <w:t>-</w:t>
       </w:r>
+      <w:proofErr w:type="spellStart"/>
       <w:r>
         <w:rPr>
           <w:rFonts w:hint="eastAsia"/>
         </w:rPr>
         <w:t>서울</w:t>
       </w:r>
-      <w:r>
-        <w:rPr>
-          <w:rFonts w:hint="eastAsia"/>
-        </w:rPr>
+      <w:proofErr w:type="spellEnd"/>
+      <w:r>
         <w:t>-</w:t>
       </w:r>
+      <w:proofErr w:type="spellStart"/>
+      <w:proofErr w:type="gramStart"/>
       <w:r>
         <w:rPr>
           <w:rFonts w:hint="eastAsia"/>
         </w:rPr>
         <w:t>지역</w:t>
       </w:r>
+      <w:proofErr w:type="spellEnd"/>
       <w:r>
         <w:rPr>
           <w:rFonts w:hint="eastAsia"/>
         </w:rPr>
-        <w:t>?vjk=db10f2e7d217f142</w:t>
+        <w:t>?</w:t>
+      </w:r>
+      <w:proofErr w:type="spellStart"/>
+      <w:r>
+        <w:rPr>
+          <w:rFonts w:hint="eastAsia"/>
+        </w:rPr>
+        <w:t>vjk</w:t>
+      </w:r>
+      <w:proofErr w:type="spellEnd"/>
+      <w:proofErr w:type="gramEnd"/>
+      <w:r>
+        <w:rPr>
+          <w:rFonts w:hint="eastAsia"/>
+        </w:rPr>
+        <w:t>=db10f2e7d217f142</w:t>
       </w:r>
     </w:p>
     <w:p>
@@ -601,7 +620,7 @@
     </w:p>
     <w:p>
       <w:pPr>
-        <w:pStyle w:val="normal0"/>
+        <w:pStyle w:val="Normal1"/>
         <w:numPr>
           <w:ilvl w:val="1"/>
           <w:numId w:val="1"/>
@@ -624,7 +643,7 @@
     </w:p>
     <w:p>
       <w:pPr>
-        <w:pStyle w:val="normal0"/>
+        <w:pStyle w:val="Normal1"/>
         <w:numPr>
           <w:ilvl w:val="1"/>
           <w:numId w:val="1"/>
@@ -647,7 +666,7 @@
     </w:p>
     <w:p>
       <w:pPr>
-        <w:pStyle w:val="normal0"/>
+        <w:pStyle w:val="Normal1"/>
         <w:numPr>
           <w:ilvl w:val="1"/>
           <w:numId w:val="1"/>
@@ -673,7 +692,7 @@
     </w:p>
     <w:p>
       <w:pPr>
-        <w:pStyle w:val="normal0"/>
+        <w:pStyle w:val="Normal1"/>
         <w:numPr>
           <w:ilvl w:val="1"/>
           <w:numId w:val="1"/>
@@ -717,7 +736,7 @@
     </w:p>
     <w:p>
       <w:pPr>
-        <w:pStyle w:val="normal0"/>
+        <w:pStyle w:val="Normal1"/>
         <w:numPr>
           <w:ilvl w:val="1"/>
           <w:numId w:val="1"/>
@@ -740,7 +759,7 @@
     </w:p>
     <w:p>
       <w:pPr>
-        <w:pStyle w:val="normal0"/>
+        <w:pStyle w:val="Normal1"/>
         <w:numPr>
           <w:ilvl w:val="1"/>
           <w:numId w:val="1"/>
@@ -766,7 +785,7 @@
     </w:p>
     <w:p>
       <w:pPr>
-        <w:pStyle w:val="normal0"/>
+        <w:pStyle w:val="Normal1"/>
         <w:numPr>
           <w:ilvl w:val="1"/>
           <w:numId w:val="1"/>
@@ -795,7 +814,7 @@
     </w:p>
     <w:p>
       <w:pPr>
-        <w:pStyle w:val="normal0"/>
+        <w:pStyle w:val="Normal1"/>
         <w:numPr>
           <w:ilvl w:val="1"/>
           <w:numId w:val="1"/>
@@ -821,7 +840,7 @@
     </w:p>
     <w:p>
       <w:pPr>
-        <w:pStyle w:val="normal0"/>
+        <w:pStyle w:val="Normal1"/>
         <w:pBdr>
           <w:top w:val="nil"/>
           <w:left w:val="nil"/>
@@ -850,7 +869,7 @@
     </w:p>
     <w:p>
       <w:pPr>
-        <w:pStyle w:val="normal0"/>
+        <w:pStyle w:val="Normal1"/>
         <w:pBdr>
           <w:top w:val="nil"/>
           <w:left w:val="nil"/>
@@ -890,7 +909,7 @@
     </w:p>
     <w:p>
       <w:pPr>
-        <w:pStyle w:val="normal0"/>
+        <w:pStyle w:val="Normal1"/>
         <w:numPr>
           <w:ilvl w:val="1"/>
           <w:numId w:val="1"/>
@@ -913,7 +932,7 @@
     </w:p>
     <w:p>
       <w:pPr>
-        <w:pStyle w:val="normal0"/>
+        <w:pStyle w:val="Normal1"/>
         <w:numPr>
           <w:ilvl w:val="1"/>
           <w:numId w:val="1"/>
@@ -960,7 +979,7 @@
     </w:p>
     <w:p>
       <w:pPr>
-        <w:pStyle w:val="normal0"/>
+        <w:pStyle w:val="Normal1"/>
         <w:numPr>
           <w:ilvl w:val="1"/>
           <w:numId w:val="1"/>
@@ -983,7 +1002,7 @@
     </w:p>
     <w:p>
       <w:pPr>
-        <w:pStyle w:val="normal0"/>
+        <w:pStyle w:val="Normal1"/>
         <w:numPr>
           <w:ilvl w:val="1"/>
           <w:numId w:val="1"/>
@@ -1024,7 +1043,7 @@
     </w:p>
     <w:p>
       <w:pPr>
-        <w:pStyle w:val="normal0"/>
+        <w:pStyle w:val="Normal1"/>
         <w:numPr>
           <w:ilvl w:val="1"/>
           <w:numId w:val="1"/>
@@ -1047,7 +1066,7 @@
     </w:p>
     <w:p>
       <w:pPr>
-        <w:pStyle w:val="normal0"/>
+        <w:pStyle w:val="Normal1"/>
         <w:numPr>
           <w:ilvl w:val="1"/>
           <w:numId w:val="1"/>
@@ -1088,7 +1107,7 @@
     </w:p>
     <w:p>
       <w:pPr>
-        <w:pStyle w:val="normal0"/>
+        <w:pStyle w:val="Normal1"/>
         <w:numPr>
           <w:ilvl w:val="1"/>
           <w:numId w:val="1"/>
@@ -1111,7 +1130,7 @@
     </w:p>
     <w:p>
       <w:pPr>
-        <w:pStyle w:val="normal0"/>
+        <w:pStyle w:val="Normal1"/>
         <w:numPr>
           <w:ilvl w:val="1"/>
           <w:numId w:val="1"/>
@@ -1155,7 +1174,7 @@
     </w:p>
     <w:p>
       <w:pPr>
-        <w:pStyle w:val="normal0"/>
+        <w:pStyle w:val="Normal1"/>
         <w:numPr>
           <w:ilvl w:val="1"/>
           <w:numId w:val="1"/>
@@ -1184,7 +1203,7 @@
     </w:p>
     <w:p>
       <w:pPr>
-        <w:pStyle w:val="normal0"/>
+        <w:pStyle w:val="Normal1"/>
         <w:numPr>
           <w:ilvl w:val="1"/>
           <w:numId w:val="1"/>
@@ -1224,7 +1243,7 @@
     </w:p>
     <w:p>
       <w:pPr>
-        <w:pStyle w:val="normal0"/>
+        <w:pStyle w:val="Normal1"/>
         <w:pBdr>
           <w:top w:val="nil"/>
           <w:left w:val="nil"/>
@@ -1245,7 +1264,7 @@
     </w:p>
     <w:p>
       <w:pPr>
-        <w:pStyle w:val="normal0"/>
+        <w:pStyle w:val="Normal1"/>
         <w:pBdr>
           <w:top w:val="nil"/>
           <w:left w:val="nil"/>
@@ -1274,7 +1293,7 @@
     </w:p>
     <w:p>
       <w:pPr>
-        <w:pStyle w:val="normal0"/>
+        <w:pStyle w:val="Normal1"/>
         <w:numPr>
           <w:ilvl w:val="0"/>
           <w:numId w:val="4"/>
@@ -1294,7 +1313,7 @@
     </w:p>
     <w:p>
       <w:pPr>
-        <w:pStyle w:val="normal0"/>
+        <w:pStyle w:val="Normal1"/>
         <w:numPr>
           <w:ilvl w:val="0"/>
           <w:numId w:val="4"/>
@@ -1314,7 +1333,7 @@
     </w:p>
     <w:p>
       <w:pPr>
-        <w:pStyle w:val="normal0"/>
+        <w:pStyle w:val="Normal1"/>
         <w:numPr>
           <w:ilvl w:val="0"/>
           <w:numId w:val="4"/>
@@ -1352,7 +1371,7 @@
     </w:p>
     <w:p>
       <w:pPr>
-        <w:pStyle w:val="normal0"/>
+        <w:pStyle w:val="Normal1"/>
         <w:numPr>
           <w:ilvl w:val="0"/>
           <w:numId w:val="4"/>
@@ -1392,7 +1411,7 @@
     </w:p>
     <w:p>
       <w:pPr>
-        <w:pStyle w:val="normal0"/>
+        <w:pStyle w:val="Normal1"/>
         <w:numPr>
           <w:ilvl w:val="0"/>
           <w:numId w:val="4"/>
@@ -1432,7 +1451,7 @@
     </w:p>
     <w:p>
       <w:pPr>
-        <w:pStyle w:val="normal0"/>
+        <w:pStyle w:val="Normal1"/>
         <w:pBdr>
           <w:top w:val="nil"/>
           <w:left w:val="nil"/>
@@ -1470,7 +1489,7 @@
     </w:p>
     <w:p>
       <w:pPr>
-        <w:pStyle w:val="normal0"/>
+        <w:pStyle w:val="Normal1"/>
         <w:pBdr>
           <w:top w:val="nil"/>
           <w:left w:val="nil"/>
@@ -1480,7 +1499,7 @@
         </w:pBdr>
         <w:ind w:left="720"/>
         <w:rPr>
-          <w:rFonts w:ascii="바탕" w:hAnsi="바탕" w:cs="바탕"/>
+          <w:rFonts w:ascii="Batang" w:hAnsi="Batang" w:cs="Batang"/>
           <w:lang w:val="en-US" w:eastAsia="ko-KR"/>
         </w:rPr>
       </w:pPr>
@@ -1500,7 +1519,13 @@
         <w:t>d action-oriented solutions. My Bachelor of Psychology and Master of Arts in Cognitive neuroscience would be used to provide insightful solutions</w:t>
       </w:r>
       <w:r>
-        <w:t xml:space="preserve"> firmly based on scientific approaches on psychology and brain science.</w:t>
+        <w:t xml:space="preserve"> firmly based </w:t>
+      </w:r>
+      <w:r>
+        <w:t>on scientific approaches of</w:t>
+      </w:r>
+      <w:r>
+        <w:t xml:space="preserve"> psychology and brain science.</w:t>
       </w:r>
       <w:r>
         <w:t xml:space="preserve"> </w:t>
@@ -1525,7 +1550,7 @@
     </w:p>
     <w:p>
       <w:pPr>
-        <w:pStyle w:val="normal0"/>
+        <w:pStyle w:val="Normal1"/>
         <w:pBdr>
           <w:top w:val="nil"/>
           <w:left w:val="nil"/>
@@ -1535,7 +1560,7 @@
         </w:pBdr>
         <w:ind w:left="720"/>
         <w:rPr>
-          <w:rFonts w:ascii="바탕" w:hAnsi="바탕" w:cs="바탕"/>
+          <w:rFonts w:ascii="Batang" w:hAnsi="Batang" w:cs="Batang"/>
           <w:lang w:val="en-US" w:eastAsia="ko-KR"/>
         </w:rPr>
       </w:pPr>
@@ -1563,12 +1588,17 @@
       <w:bookmarkStart w:id="21" w:name="_hyn0zfuypcma" w:colFirst="0" w:colLast="0"/>
       <w:bookmarkEnd w:id="21"/>
       <w:r>
-        <w:t>Draft your aspirational professional summary</w:t>
-      </w:r>
-    </w:p>
-    <w:p>
-      <w:pPr>
-        <w:pStyle w:val="normal0"/>
+        <w:t>Dra</w:t>
+      </w:r>
+      <w:bookmarkStart w:id="22" w:name="_GoBack"/>
+      <w:bookmarkEnd w:id="22"/>
+      <w:r>
+        <w:t>ft your aspirational professional summary</w:t>
+      </w:r>
+    </w:p>
+    <w:p>
+      <w:pPr>
+        <w:pStyle w:val="Normal1"/>
         <w:pBdr>
           <w:top w:val="nil"/>
           <w:left w:val="nil"/>
@@ -1578,7 +1608,7 @@
         </w:pBdr>
         <w:ind w:left="720"/>
         <w:rPr>
-          <w:rFonts w:ascii="바탕" w:hAnsi="바탕" w:cs="바탕"/>
+          <w:rFonts w:ascii="Batang" w:hAnsi="Batang" w:cs="Batang"/>
           <w:lang w:val="en-US" w:eastAsia="ko-KR"/>
         </w:rPr>
       </w:pPr>
@@ -1589,28 +1619,47 @@
         <w:t xml:space="preserve">ver insights and data-driven </w:t>
       </w:r>
       <w:r>
-        <w:t>solutions to challenging business problems. Experienced at predictive modeling, data and Quantitative analysis, and machine learning algorithms to provide comprehensive and action-oriented solutions. My Bachelor of Psychology and Master of Arts in Cognitive neuroscience would be used to provide insightful solutions firmly based on scientific approac</w:t>
-      </w:r>
-      <w:bookmarkStart w:id="22" w:name="_GoBack"/>
-      <w:bookmarkEnd w:id="22"/>
-      <w:r>
-        <w:t xml:space="preserve">hes on psychology and brain science. </w:t>
-      </w:r>
-    </w:p>
-    <w:p>
-      <w:pPr>
-        <w:pStyle w:val="normal0"/>
-      </w:pPr>
-    </w:p>
-    <w:p>
-      <w:pPr>
-        <w:pStyle w:val="normal0"/>
+        <w:t xml:space="preserve">solutions to challenging business problems. Experienced at predictive modeling, data and Quantitative analysis, and machine learning algorithms to provide comprehensive and action-oriented solutions. </w:t>
+      </w:r>
+      <w:r>
+        <w:t xml:space="preserve">Looking to </w:t>
+      </w:r>
+      <w:r>
+        <w:t xml:space="preserve">use </w:t>
+      </w:r>
+      <w:r>
+        <w:t>m</w:t>
+      </w:r>
+      <w:r>
+        <w:t>y Bachelor of Psychology and Master of Arts in Cogni</w:t>
+      </w:r>
+      <w:r>
+        <w:t xml:space="preserve">tive neuroscience </w:t>
+      </w:r>
+      <w:r>
+        <w:t xml:space="preserve">to provide insightful solutions firmly based on </w:t>
+      </w:r>
+      <w:r>
+        <w:t>scientific approaches of</w:t>
+      </w:r>
+      <w:r>
+        <w:t xml:space="preserve"> psychology and brain science. </w:t>
+      </w:r>
+    </w:p>
+    <w:p>
+      <w:pPr>
+        <w:pStyle w:val="Normal1"/>
+      </w:pPr>
+    </w:p>
+    <w:p>
+      <w:pPr>
+        <w:pStyle w:val="Normal1"/>
       </w:pPr>
     </w:p>
     <w:sectPr>
-      <w:headerReference w:type="default" r:id="rId8"/>
-      <w:headerReference w:type="first" r:id="rId9"/>
-      <w:footerReference w:type="first" r:id="rId10"/>
+      <w:headerReference w:type="default" r:id="rId7"/>
+      <w:headerReference w:type="first" r:id="rId8"/>
+      <w:footerReference w:type="first" r:id="rId9"/>
       <w:pgSz w:w="12240" w:h="15840"/>
       <w:pgMar w:top="1440" w:right="1440" w:bottom="1440" w:left="1440" w:header="0" w:footer="720" w:gutter="0"/>
       <w:pgNumType w:start="1"/>
@@ -1622,7 +1671,7 @@
 </file>
 
 <file path=word/endnotes.xml><?xml version="1.0" encoding="utf-8"?>
-<w:endnotes xmlns:wpc="http://schemas.microsoft.com/office/word/2010/wordprocessingCanvas" xmlns:mo="http://schemas.microsoft.com/office/mac/office/2008/main" xmlns:mc="http://schemas.openxmlformats.org/markup-compatibility/2006" xmlns:mv="urn:schemas-microsoft-com:mac:vml" xmlns:o="urn:schemas-microsoft-com:office:office" xmlns:r="http://schemas.openxmlformats.org/officeDocument/2006/relationships" xmlns:m="http://schemas.openxmlformats.org/officeDocument/2006/math" xmlns:v="urn:schemas-microsoft-com:vml" xmlns:wp14="http://schemas.microsoft.com/office/word/2010/wordprocessingDrawing" xmlns:wp="http://schemas.openxmlformats.org/drawingml/2006/wordprocessingDrawing" xmlns:w10="urn:schemas-microsoft-com:office:word" xmlns:w="http://schemas.openxmlformats.org/wordprocessingml/2006/main" xmlns:w14="http://schemas.microsoft.com/office/word/2010/wordml" xmlns:wpg="http://schemas.microsoft.com/office/word/2010/wordprocessingGroup" xmlns:wpi="http://schemas.microsoft.com/office/word/2010/wordprocessingInk" xmlns:wne="http://schemas.microsoft.com/office/word/2006/wordml" xmlns:wps="http://schemas.microsoft.com/office/word/2010/wordprocessingShape" mc:Ignorable="w14 wp14">
+<w:endnotes xmlns:wpc="http://schemas.microsoft.com/office/word/2010/wordprocessingCanvas" xmlns:cx="http://schemas.microsoft.com/office/drawing/2014/chartex" xmlns:cx1="http://schemas.microsoft.com/office/drawing/2015/9/8/chartex" xmlns:cx2="http://schemas.microsoft.com/office/drawing/2015/10/21/chartex" xmlns:cx3="http://schemas.microsoft.com/office/drawing/2016/5/9/chartex" xmlns:cx4="http://schemas.microsoft.com/office/drawing/2016/5/10/chartex" xmlns:cx5="http://schemas.microsoft.com/office/drawing/2016/5/11/chartex" xmlns:cx6="http://schemas.microsoft.com/office/drawing/2016/5/12/chartex" xmlns:cx7="http://schemas.microsoft.com/office/drawing/2016/5/13/chartex" xmlns:cx8="http://schemas.microsoft.com/office/drawing/2016/5/14/chartex" xmlns:mc="http://schemas.openxmlformats.org/markup-compatibility/2006" xmlns:aink="http://schemas.microsoft.com/office/drawing/2016/ink" xmlns:am3d="http://schemas.microsoft.com/office/drawing/2017/model3d" xmlns:o="urn:schemas-microsoft-com:office:office" xmlns:r="http://schemas.openxmlformats.org/officeDocument/2006/relationships" xmlns:m="http://schemas.openxmlformats.org/officeDocument/2006/math" xmlns:v="urn:schemas-microsoft-com:vml" xmlns:wp14="http://schemas.microsoft.com/office/word/2010/wordprocessingDrawing" xmlns:wp="http://schemas.openxmlformats.org/drawingml/2006/wordprocessingDrawing" xmlns:w10="urn:schemas-microsoft-com:office:word" xmlns:w="http://schemas.openxmlformats.org/wordprocessingml/2006/main" xmlns:w14="http://schemas.microsoft.com/office/word/2010/wordml" xmlns:w15="http://schemas.microsoft.com/office/word/2012/wordml" xmlns:w16cid="http://schemas.microsoft.com/office/word/2016/wordml/cid" xmlns:w16se="http://schemas.microsoft.com/office/word/2015/wordml/symex" xmlns:wpg="http://schemas.microsoft.com/office/word/2010/wordprocessingGroup" xmlns:wpi="http://schemas.microsoft.com/office/word/2010/wordprocessingInk" xmlns:wne="http://schemas.microsoft.com/office/word/2006/wordml" xmlns:wps="http://schemas.microsoft.com/office/word/2010/wordprocessingShape" mc:Ignorable="w14 w15 w16se w16cid wp14">
   <w:endnote w:type="separator" w:id="-1">
     <w:p>
       <w:pPr>
@@ -1647,10 +1696,10 @@
 </file>
 
 <file path=word/footer1.xml><?xml version="1.0" encoding="utf-8"?>
-<w:ftr xmlns:wpc="http://schemas.microsoft.com/office/word/2010/wordprocessingCanvas" xmlns:mo="http://schemas.microsoft.com/office/mac/office/2008/main" xmlns:mc="http://schemas.openxmlformats.org/markup-compatibility/2006" xmlns:mv="urn:schemas-microsoft-com:mac:vml" xmlns:o="urn:schemas-microsoft-com:office:office" xmlns:r="http://schemas.openxmlformats.org/officeDocument/2006/relationships" xmlns:m="http://schemas.openxmlformats.org/officeDocument/2006/math" xmlns:v="urn:schemas-microsoft-com:vml" xmlns:wp14="http://schemas.microsoft.com/office/word/2010/wordprocessingDrawing" xmlns:wp="http://schemas.openxmlformats.org/drawingml/2006/wordprocessingDrawing" xmlns:w10="urn:schemas-microsoft-com:office:word" xmlns:w="http://schemas.openxmlformats.org/wordprocessingml/2006/main" xmlns:w14="http://schemas.microsoft.com/office/word/2010/wordml" xmlns:wpg="http://schemas.microsoft.com/office/word/2010/wordprocessingGroup" xmlns:wpi="http://schemas.microsoft.com/office/word/2010/wordprocessingInk" xmlns:wne="http://schemas.microsoft.com/office/word/2006/wordml" xmlns:wps="http://schemas.microsoft.com/office/word/2010/wordprocessingShape" mc:Ignorable="w14 wp14">
+<w:ftr xmlns:wpc="http://schemas.microsoft.com/office/word/2010/wordprocessingCanvas" xmlns:cx="http://schemas.microsoft.com/office/drawing/2014/chartex" xmlns:cx1="http://schemas.microsoft.com/office/drawing/2015/9/8/chartex" xmlns:cx2="http://schemas.microsoft.com/office/drawing/2015/10/21/chartex" xmlns:cx3="http://schemas.microsoft.com/office/drawing/2016/5/9/chartex" xmlns:cx4="http://schemas.microsoft.com/office/drawing/2016/5/10/chartex" xmlns:cx5="http://schemas.microsoft.com/office/drawing/2016/5/11/chartex" xmlns:cx6="http://schemas.microsoft.com/office/drawing/2016/5/12/chartex" xmlns:cx7="http://schemas.microsoft.com/office/drawing/2016/5/13/chartex" xmlns:cx8="http://schemas.microsoft.com/office/drawing/2016/5/14/chartex" xmlns:mc="http://schemas.openxmlformats.org/markup-compatibility/2006" xmlns:aink="http://schemas.microsoft.com/office/drawing/2016/ink" xmlns:am3d="http://schemas.microsoft.com/office/drawing/2017/model3d" xmlns:o="urn:schemas-microsoft-com:office:office" xmlns:r="http://schemas.openxmlformats.org/officeDocument/2006/relationships" xmlns:m="http://schemas.openxmlformats.org/officeDocument/2006/math" xmlns:v="urn:schemas-microsoft-com:vml" xmlns:wp14="http://schemas.microsoft.com/office/word/2010/wordprocessingDrawing" xmlns:wp="http://schemas.openxmlformats.org/drawingml/2006/wordprocessingDrawing" xmlns:w10="urn:schemas-microsoft-com:office:word" xmlns:w="http://schemas.openxmlformats.org/wordprocessingml/2006/main" xmlns:w14="http://schemas.microsoft.com/office/word/2010/wordml" xmlns:w15="http://schemas.microsoft.com/office/word/2012/wordml" xmlns:w16cid="http://schemas.microsoft.com/office/word/2016/wordml/cid" xmlns:w16se="http://schemas.microsoft.com/office/word/2015/wordml/symex" xmlns:wpg="http://schemas.microsoft.com/office/word/2010/wordprocessingGroup" xmlns:wpi="http://schemas.microsoft.com/office/word/2010/wordprocessingInk" xmlns:wne="http://schemas.microsoft.com/office/word/2006/wordml" xmlns:wps="http://schemas.microsoft.com/office/word/2010/wordprocessingShape" mc:Ignorable="w14 w15 w16se w16cid wp14">
   <w:p>
     <w:pPr>
-      <w:pStyle w:val="normal0"/>
+      <w:pStyle w:val="Normal1"/>
       <w:pBdr>
         <w:top w:val="nil"/>
         <w:left w:val="nil"/>
@@ -1664,7 +1713,7 @@
 </file>
 
 <file path=word/footnotes.xml><?xml version="1.0" encoding="utf-8"?>
-<w:footnotes xmlns:wpc="http://schemas.microsoft.com/office/word/2010/wordprocessingCanvas" xmlns:mo="http://schemas.microsoft.com/office/mac/office/2008/main" xmlns:mc="http://schemas.openxmlformats.org/markup-compatibility/2006" xmlns:mv="urn:schemas-microsoft-com:mac:vml" xmlns:o="urn:schemas-microsoft-com:office:office" xmlns:r="http://schemas.openxmlformats.org/officeDocument/2006/relationships" xmlns:m="http://schemas.openxmlformats.org/officeDocument/2006/math" xmlns:v="urn:schemas-microsoft-com:vml" xmlns:wp14="http://schemas.microsoft.com/office/word/2010/wordprocessingDrawing" xmlns:wp="http://schemas.openxmlformats.org/drawingml/2006/wordprocessingDrawing" xmlns:w10="urn:schemas-microsoft-com:office:word" xmlns:w="http://schemas.openxmlformats.org/wordprocessingml/2006/main" xmlns:w14="http://schemas.microsoft.com/office/word/2010/wordml" xmlns:wpg="http://schemas.microsoft.com/office/word/2010/wordprocessingGroup" xmlns:wpi="http://schemas.microsoft.com/office/word/2010/wordprocessingInk" xmlns:wne="http://schemas.microsoft.com/office/word/2006/wordml" xmlns:wps="http://schemas.microsoft.com/office/word/2010/wordprocessingShape" mc:Ignorable="w14 wp14">
+<w:footnotes xmlns:wpc="http://schemas.microsoft.com/office/word/2010/wordprocessingCanvas" xmlns:cx="http://schemas.microsoft.com/office/drawing/2014/chartex" xmlns:cx1="http://schemas.microsoft.com/office/drawing/2015/9/8/chartex" xmlns:cx2="http://schemas.microsoft.com/office/drawing/2015/10/21/chartex" xmlns:cx3="http://schemas.microsoft.com/office/drawing/2016/5/9/chartex" xmlns:cx4="http://schemas.microsoft.com/office/drawing/2016/5/10/chartex" xmlns:cx5="http://schemas.microsoft.com/office/drawing/2016/5/11/chartex" xmlns:cx6="http://schemas.microsoft.com/office/drawing/2016/5/12/chartex" xmlns:cx7="http://schemas.microsoft.com/office/drawing/2016/5/13/chartex" xmlns:cx8="http://schemas.microsoft.com/office/drawing/2016/5/14/chartex" xmlns:mc="http://schemas.openxmlformats.org/markup-compatibility/2006" xmlns:aink="http://schemas.microsoft.com/office/drawing/2016/ink" xmlns:am3d="http://schemas.microsoft.com/office/drawing/2017/model3d" xmlns:o="urn:schemas-microsoft-com:office:office" xmlns:r="http://schemas.openxmlformats.org/officeDocument/2006/relationships" xmlns:m="http://schemas.openxmlformats.org/officeDocument/2006/math" xmlns:v="urn:schemas-microsoft-com:vml" xmlns:wp14="http://schemas.microsoft.com/office/word/2010/wordprocessingDrawing" xmlns:wp="http://schemas.openxmlformats.org/drawingml/2006/wordprocessingDrawing" xmlns:w10="urn:schemas-microsoft-com:office:word" xmlns:w="http://schemas.openxmlformats.org/wordprocessingml/2006/main" xmlns:w14="http://schemas.microsoft.com/office/word/2010/wordml" xmlns:w15="http://schemas.microsoft.com/office/word/2012/wordml" xmlns:w16cid="http://schemas.microsoft.com/office/word/2016/wordml/cid" xmlns:w16se="http://schemas.microsoft.com/office/word/2015/wordml/symex" xmlns:wpg="http://schemas.microsoft.com/office/word/2010/wordprocessingGroup" xmlns:wpi="http://schemas.microsoft.com/office/word/2010/wordprocessingInk" xmlns:wne="http://schemas.microsoft.com/office/word/2006/wordml" xmlns:wps="http://schemas.microsoft.com/office/word/2010/wordprocessingShape" mc:Ignorable="w14 w15 w16se w16cid wp14">
   <w:footnote w:type="separator" w:id="-1">
     <w:p>
       <w:pPr>
@@ -1689,10 +1738,10 @@
 </file>
 
 <file path=word/header1.xml><?xml version="1.0" encoding="utf-8"?>
-<w:hdr xmlns:wpc="http://schemas.microsoft.com/office/word/2010/wordprocessingCanvas" xmlns:mo="http://schemas.microsoft.com/office/mac/office/2008/main" xmlns:mc="http://schemas.openxmlformats.org/markup-compatibility/2006" xmlns:mv="urn:schemas-microsoft-com:mac:vml" xmlns:o="urn:schemas-microsoft-com:office:office" xmlns:r="http://schemas.openxmlformats.org/officeDocument/2006/relationships" xmlns:m="http://schemas.openxmlformats.org/officeDocument/2006/math" xmlns:v="urn:schemas-microsoft-com:vml" xmlns:wp14="http://schemas.microsoft.com/office/word/2010/wordprocessingDrawing" xmlns:wp="http://schemas.openxmlformats.org/drawingml/2006/wordprocessingDrawing" xmlns:w10="urn:schemas-microsoft-com:office:word" xmlns:w="http://schemas.openxmlformats.org/wordprocessingml/2006/main" xmlns:w14="http://schemas.microsoft.com/office/word/2010/wordml" xmlns:wpg="http://schemas.microsoft.com/office/word/2010/wordprocessingGroup" xmlns:wpi="http://schemas.microsoft.com/office/word/2010/wordprocessingInk" xmlns:wne="http://schemas.microsoft.com/office/word/2006/wordml" xmlns:wps="http://schemas.microsoft.com/office/word/2010/wordprocessingShape" mc:Ignorable="w14 wp14">
+<w:hdr xmlns:wpc="http://schemas.microsoft.com/office/word/2010/wordprocessingCanvas" xmlns:cx="http://schemas.microsoft.com/office/drawing/2014/chartex" xmlns:cx1="http://schemas.microsoft.com/office/drawing/2015/9/8/chartex" xmlns:cx2="http://schemas.microsoft.com/office/drawing/2015/10/21/chartex" xmlns:cx3="http://schemas.microsoft.com/office/drawing/2016/5/9/chartex" xmlns:cx4="http://schemas.microsoft.com/office/drawing/2016/5/10/chartex" xmlns:cx5="http://schemas.microsoft.com/office/drawing/2016/5/11/chartex" xmlns:cx6="http://schemas.microsoft.com/office/drawing/2016/5/12/chartex" xmlns:cx7="http://schemas.microsoft.com/office/drawing/2016/5/13/chartex" xmlns:cx8="http://schemas.microsoft.com/office/drawing/2016/5/14/chartex" xmlns:mc="http://schemas.openxmlformats.org/markup-compatibility/2006" xmlns:aink="http://schemas.microsoft.com/office/drawing/2016/ink" xmlns:am3d="http://schemas.microsoft.com/office/drawing/2017/model3d" xmlns:o="urn:schemas-microsoft-com:office:office" xmlns:r="http://schemas.openxmlformats.org/officeDocument/2006/relationships" xmlns:m="http://schemas.openxmlformats.org/officeDocument/2006/math" xmlns:v="urn:schemas-microsoft-com:vml" xmlns:wp14="http://schemas.microsoft.com/office/word/2010/wordprocessingDrawing" xmlns:wp="http://schemas.openxmlformats.org/drawingml/2006/wordprocessingDrawing" xmlns:w10="urn:schemas-microsoft-com:office:word" xmlns:w="http://schemas.openxmlformats.org/wordprocessingml/2006/main" xmlns:w14="http://schemas.microsoft.com/office/word/2010/wordml" xmlns:w15="http://schemas.microsoft.com/office/word/2012/wordml" xmlns:w16cid="http://schemas.microsoft.com/office/word/2016/wordml/cid" xmlns:w16se="http://schemas.microsoft.com/office/word/2015/wordml/symex" xmlns:wpg="http://schemas.microsoft.com/office/word/2010/wordprocessingGroup" xmlns:wpi="http://schemas.microsoft.com/office/word/2010/wordprocessingInk" xmlns:wne="http://schemas.microsoft.com/office/word/2006/wordml" xmlns:wps="http://schemas.microsoft.com/office/word/2010/wordprocessingShape" mc:Ignorable="w14 w15 w16se w16cid wp14">
   <w:p>
     <w:pPr>
-      <w:pStyle w:val="normal0"/>
+      <w:pStyle w:val="Normal1"/>
       <w:pBdr>
         <w:top w:val="nil"/>
         <w:left w:val="nil"/>
@@ -1706,10 +1755,10 @@
 </file>
 
 <file path=word/header2.xml><?xml version="1.0" encoding="utf-8"?>
-<w:hdr xmlns:wpc="http://schemas.microsoft.com/office/word/2010/wordprocessingCanvas" xmlns:mo="http://schemas.microsoft.com/office/mac/office/2008/main" xmlns:mc="http://schemas.openxmlformats.org/markup-compatibility/2006" xmlns:mv="urn:schemas-microsoft-com:mac:vml" xmlns:o="urn:schemas-microsoft-com:office:office" xmlns:r="http://schemas.openxmlformats.org/officeDocument/2006/relationships" xmlns:m="http://schemas.openxmlformats.org/officeDocument/2006/math" xmlns:v="urn:schemas-microsoft-com:vml" xmlns:wp14="http://schemas.microsoft.com/office/word/2010/wordprocessingDrawing" xmlns:wp="http://schemas.openxmlformats.org/drawingml/2006/wordprocessingDrawing" xmlns:w10="urn:schemas-microsoft-com:office:word" xmlns:w="http://schemas.openxmlformats.org/wordprocessingml/2006/main" xmlns:w14="http://schemas.microsoft.com/office/word/2010/wordml" xmlns:wpg="http://schemas.microsoft.com/office/word/2010/wordprocessingGroup" xmlns:wpi="http://schemas.microsoft.com/office/word/2010/wordprocessingInk" xmlns:wne="http://schemas.microsoft.com/office/word/2006/wordml" xmlns:wps="http://schemas.microsoft.com/office/word/2010/wordprocessingShape" mc:Ignorable="w14 wp14">
+<w:hdr xmlns:wpc="http://schemas.microsoft.com/office/word/2010/wordprocessingCanvas" xmlns:cx="http://schemas.microsoft.com/office/drawing/2014/chartex" xmlns:cx1="http://schemas.microsoft.com/office/drawing/2015/9/8/chartex" xmlns:cx2="http://schemas.microsoft.com/office/drawing/2015/10/21/chartex" xmlns:cx3="http://schemas.microsoft.com/office/drawing/2016/5/9/chartex" xmlns:cx4="http://schemas.microsoft.com/office/drawing/2016/5/10/chartex" xmlns:cx5="http://schemas.microsoft.com/office/drawing/2016/5/11/chartex" xmlns:cx6="http://schemas.microsoft.com/office/drawing/2016/5/12/chartex" xmlns:cx7="http://schemas.microsoft.com/office/drawing/2016/5/13/chartex" xmlns:cx8="http://schemas.microsoft.com/office/drawing/2016/5/14/chartex" xmlns:mc="http://schemas.openxmlformats.org/markup-compatibility/2006" xmlns:aink="http://schemas.microsoft.com/office/drawing/2016/ink" xmlns:am3d="http://schemas.microsoft.com/office/drawing/2017/model3d" xmlns:o="urn:schemas-microsoft-com:office:office" xmlns:r="http://schemas.openxmlformats.org/officeDocument/2006/relationships" xmlns:m="http://schemas.openxmlformats.org/officeDocument/2006/math" xmlns:v="urn:schemas-microsoft-com:vml" xmlns:wp14="http://schemas.microsoft.com/office/word/2010/wordprocessingDrawing" xmlns:wp="http://schemas.openxmlformats.org/drawingml/2006/wordprocessingDrawing" xmlns:w10="urn:schemas-microsoft-com:office:word" xmlns:w="http://schemas.openxmlformats.org/wordprocessingml/2006/main" xmlns:w14="http://schemas.microsoft.com/office/word/2010/wordml" xmlns:w15="http://schemas.microsoft.com/office/word/2012/wordml" xmlns:w16cid="http://schemas.microsoft.com/office/word/2016/wordml/cid" xmlns:w16se="http://schemas.microsoft.com/office/word/2015/wordml/symex" xmlns:wpg="http://schemas.microsoft.com/office/word/2010/wordprocessingGroup" xmlns:wpi="http://schemas.microsoft.com/office/word/2010/wordprocessingInk" xmlns:wne="http://schemas.microsoft.com/office/word/2006/wordml" xmlns:wps="http://schemas.microsoft.com/office/word/2010/wordprocessingShape" mc:Ignorable="w14 w15 w16se w16cid wp14">
   <w:p>
     <w:pPr>
-      <w:pStyle w:val="normal0"/>
+      <w:pStyle w:val="Normal1"/>
       <w:pBdr>
         <w:top w:val="nil"/>
         <w:left w:val="nil"/>
@@ -1724,7 +1773,7 @@
   </w:p>
   <w:p>
     <w:pPr>
-      <w:pStyle w:val="normal0"/>
+      <w:pStyle w:val="Normal1"/>
       <w:pBdr>
         <w:top w:val="nil"/>
         <w:left w:val="nil"/>
@@ -1739,7 +1788,7 @@
   </w:p>
   <w:p>
     <w:pPr>
-      <w:pStyle w:val="normal0"/>
+      <w:pStyle w:val="Normal1"/>
       <w:pBdr>
         <w:top w:val="nil"/>
         <w:left w:val="nil"/>
@@ -1762,15 +1811,15 @@
       <w:rPr>
         <w:i/>
       </w:rPr>
-      <w:t>replace meeeee</w:t>
+      <w:t>Yunjin Bak</w:t>
     </w:r>
   </w:p>
 </w:hdr>
 </file>
 
 <file path=word/numbering.xml><?xml version="1.0" encoding="utf-8"?>
-<w:numbering xmlns:wpc="http://schemas.microsoft.com/office/word/2010/wordprocessingCanvas" xmlns:mo="http://schemas.microsoft.com/office/mac/office/2008/main" xmlns:mc="http://schemas.openxmlformats.org/markup-compatibility/2006" xmlns:mv="urn:schemas-microsoft-com:mac:vml" xmlns:o="urn:schemas-microsoft-com:office:office" xmlns:r="http://schemas.openxmlformats.org/officeDocument/2006/relationships" xmlns:m="http://schemas.openxmlformats.org/officeDocument/2006/math" xmlns:v="urn:schemas-microsoft-com:vml" xmlns:wp14="http://schemas.microsoft.com/office/word/2010/wordprocessingDrawing" xmlns:wp="http://schemas.openxmlformats.org/drawingml/2006/wordprocessingDrawing" xmlns:w10="urn:schemas-microsoft-com:office:word" xmlns:w="http://schemas.openxmlformats.org/wordprocessingml/2006/main" xmlns:w14="http://schemas.microsoft.com/office/word/2010/wordml" xmlns:wpg="http://schemas.microsoft.com/office/word/2010/wordprocessingGroup" xmlns:wpi="http://schemas.microsoft.com/office/word/2010/wordprocessingInk" xmlns:wne="http://schemas.microsoft.com/office/word/2006/wordml" xmlns:wps="http://schemas.microsoft.com/office/word/2010/wordprocessingShape" mc:Ignorable="w14 wp14">
-  <w:abstractNum w:abstractNumId="0">
+<w:numbering xmlns:wpc="http://schemas.microsoft.com/office/word/2010/wordprocessingCanvas" xmlns:cx="http://schemas.microsoft.com/office/drawing/2014/chartex" xmlns:cx1="http://schemas.microsoft.com/office/drawing/2015/9/8/chartex" xmlns:cx2="http://schemas.microsoft.com/office/drawing/2015/10/21/chartex" xmlns:cx3="http://schemas.microsoft.com/office/drawing/2016/5/9/chartex" xmlns:cx4="http://schemas.microsoft.com/office/drawing/2016/5/10/chartex" xmlns:cx5="http://schemas.microsoft.com/office/drawing/2016/5/11/chartex" xmlns:cx6="http://schemas.microsoft.com/office/drawing/2016/5/12/chartex" xmlns:cx7="http://schemas.microsoft.com/office/drawing/2016/5/13/chartex" xmlns:cx8="http://schemas.microsoft.com/office/drawing/2016/5/14/chartex" xmlns:mc="http://schemas.openxmlformats.org/markup-compatibility/2006" xmlns:aink="http://schemas.microsoft.com/office/drawing/2016/ink" xmlns:am3d="http://schemas.microsoft.com/office/drawing/2017/model3d" xmlns:o="urn:schemas-microsoft-com:office:office" xmlns:r="http://schemas.openxmlformats.org/officeDocument/2006/relationships" xmlns:m="http://schemas.openxmlformats.org/officeDocument/2006/math" xmlns:v="urn:schemas-microsoft-com:vml" xmlns:wp14="http://schemas.microsoft.com/office/word/2010/wordprocessingDrawing" xmlns:wp="http://schemas.openxmlformats.org/drawingml/2006/wordprocessingDrawing" xmlns:w10="urn:schemas-microsoft-com:office:word" xmlns:w="http://schemas.openxmlformats.org/wordprocessingml/2006/main" xmlns:w14="http://schemas.microsoft.com/office/word/2010/wordml" xmlns:w15="http://schemas.microsoft.com/office/word/2012/wordml" xmlns:w16cid="http://schemas.microsoft.com/office/word/2016/wordml/cid" xmlns:w16se="http://schemas.microsoft.com/office/word/2015/wordml/symex" xmlns:wpg="http://schemas.microsoft.com/office/word/2010/wordprocessingGroup" xmlns:wpi="http://schemas.microsoft.com/office/word/2010/wordprocessingInk" xmlns:wne="http://schemas.microsoft.com/office/word/2006/wordml" xmlns:wps="http://schemas.microsoft.com/office/word/2010/wordprocessingShape" mc:Ignorable="w14 w15 w16se w16cid wp14">
+  <w:abstractNum w:abstractNumId="0" w15:restartNumberingAfterBreak="0">
     <w:nsid w:val="01750220"/>
     <w:multiLevelType w:val="multilevel"/>
     <w:tmpl w:val="504E5A44"/>
@@ -1883,7 +1932,7 @@
       </w:rPr>
     </w:lvl>
   </w:abstractNum>
-  <w:abstractNum w:abstractNumId="1">
+  <w:abstractNum w:abstractNumId="1" w15:restartNumberingAfterBreak="0">
     <w:nsid w:val="01E32112"/>
     <w:multiLevelType w:val="multilevel"/>
     <w:tmpl w:val="C0867FAA"/>
@@ -1996,7 +2045,7 @@
       </w:rPr>
     </w:lvl>
   </w:abstractNum>
-  <w:abstractNum w:abstractNumId="2">
+  <w:abstractNum w:abstractNumId="2" w15:restartNumberingAfterBreak="0">
     <w:nsid w:val="2D462006"/>
     <w:multiLevelType w:val="multilevel"/>
     <w:tmpl w:val="656C488E"/>
@@ -2109,7 +2158,7 @@
       </w:rPr>
     </w:lvl>
   </w:abstractNum>
-  <w:abstractNum w:abstractNumId="3">
+  <w:abstractNum w:abstractNumId="3" w15:restartNumberingAfterBreak="0">
     <w:nsid w:val="48C023E4"/>
     <w:multiLevelType w:val="multilevel"/>
     <w:tmpl w:val="23C000C4"/>
@@ -2258,7 +2307,7 @@
       </w:rPr>
     </w:lvl>
   </w:abstractNum>
-  <w:abstractNum w:abstractNumId="4">
+  <w:abstractNum w:abstractNumId="4" w15:restartNumberingAfterBreak="0">
     <w:nsid w:val="7CB620B6"/>
     <w:multiLevelType w:val="multilevel"/>
     <w:tmpl w:val="3CEA2DF2"/>
@@ -2390,11 +2439,11 @@
 </file>
 
 <file path=word/styles.xml><?xml version="1.0" encoding="utf-8"?>
-<w:styles xmlns:mc="http://schemas.openxmlformats.org/markup-compatibility/2006" xmlns:r="http://schemas.openxmlformats.org/officeDocument/2006/relationships" xmlns:w="http://schemas.openxmlformats.org/wordprocessingml/2006/main" xmlns:w14="http://schemas.microsoft.com/office/word/2010/wordml" mc:Ignorable="w14">
+<w:styles xmlns:mc="http://schemas.openxmlformats.org/markup-compatibility/2006" xmlns:r="http://schemas.openxmlformats.org/officeDocument/2006/relationships" xmlns:w="http://schemas.openxmlformats.org/wordprocessingml/2006/main" xmlns:w14="http://schemas.microsoft.com/office/word/2010/wordml" xmlns:w15="http://schemas.microsoft.com/office/word/2012/wordml" xmlns:w16cid="http://schemas.microsoft.com/office/word/2016/wordml/cid" xmlns:w16se="http://schemas.microsoft.com/office/word/2015/wordml/symex" mc:Ignorable="w14 w15 w16se w16cid">
   <w:docDefaults>
     <w:rPrDefault>
       <w:rPr>
-        <w:rFonts w:ascii="Arial" w:eastAsia="바탕" w:hAnsi="Arial" w:cs="Arial"/>
+        <w:rFonts w:ascii="Arial" w:eastAsia="Batang" w:hAnsi="Arial" w:cs="Arial"/>
         <w:sz w:val="22"/>
         <w:szCs w:val="22"/>
         <w:lang w:val="en" w:eastAsia="en-US" w:bidi="ar-SA"/>
@@ -2406,144 +2455,377 @@
       </w:pPr>
     </w:pPrDefault>
   </w:docDefaults>
-  <w:latentStyles w:defLockedState="0" w:defUIPriority="99" w:defSemiHidden="1" w:defUnhideWhenUsed="1" w:defQFormat="0" w:count="276">
-    <w:lsdException w:name="Normal" w:semiHidden="0" w:uiPriority="0" w:unhideWhenUsed="0" w:qFormat="1"/>
-    <w:lsdException w:name="heading 1" w:semiHidden="0" w:uiPriority="9" w:unhideWhenUsed="0" w:qFormat="1"/>
-    <w:lsdException w:name="heading 2" w:uiPriority="9" w:qFormat="1"/>
-    <w:lsdException w:name="heading 3" w:uiPriority="9" w:qFormat="1"/>
-    <w:lsdException w:name="heading 4" w:uiPriority="9" w:qFormat="1"/>
-    <w:lsdException w:name="heading 5" w:uiPriority="9" w:qFormat="1"/>
-    <w:lsdException w:name="heading 6" w:uiPriority="9" w:qFormat="1"/>
-    <w:lsdException w:name="heading 7" w:uiPriority="9" w:qFormat="1"/>
-    <w:lsdException w:name="heading 8" w:uiPriority="9" w:qFormat="1"/>
-    <w:lsdException w:name="heading 9" w:uiPriority="9" w:qFormat="1"/>
-    <w:lsdException w:name="toc 1" w:uiPriority="39"/>
-    <w:lsdException w:name="toc 2" w:uiPriority="39"/>
-    <w:lsdException w:name="toc 3" w:uiPriority="39"/>
-    <w:lsdException w:name="toc 4" w:uiPriority="39"/>
-    <w:lsdException w:name="toc 5" w:uiPriority="39"/>
-    <w:lsdException w:name="toc 6" w:uiPriority="39"/>
-    <w:lsdException w:name="toc 7" w:uiPriority="39"/>
-    <w:lsdException w:name="toc 8" w:uiPriority="39"/>
-    <w:lsdException w:name="toc 9" w:uiPriority="39"/>
-    <w:lsdException w:name="caption" w:uiPriority="35" w:qFormat="1"/>
-    <w:lsdException w:name="Title" w:semiHidden="0" w:uiPriority="10" w:unhideWhenUsed="0" w:qFormat="1"/>
-    <w:lsdException w:name="Default Paragraph Font" w:uiPriority="1"/>
-    <w:lsdException w:name="Subtitle" w:semiHidden="0" w:uiPriority="11" w:unhideWhenUsed="0" w:qFormat="1"/>
-    <w:lsdException w:name="Strong" w:semiHidden="0" w:uiPriority="22" w:unhideWhenUsed="0" w:qFormat="1"/>
-    <w:lsdException w:name="Emphasis" w:semiHidden="0" w:uiPriority="20" w:unhideWhenUsed="0" w:qFormat="1"/>
-    <w:lsdException w:name="Table Grid" w:semiHidden="0" w:uiPriority="59" w:unhideWhenUsed="0"/>
-    <w:lsdException w:name="Placeholder Text" w:unhideWhenUsed="0"/>
-    <w:lsdException w:name="No Spacing" w:semiHidden="0" w:uiPriority="1" w:unhideWhenUsed="0" w:qFormat="1"/>
-    <w:lsdException w:name="Light Shading" w:semiHidden="0" w:uiPriority="60" w:unhideWhenUsed="0"/>
-    <w:lsdException w:name="Light List" w:semiHidden="0" w:uiPriority="61" w:unhideWhenUsed="0"/>
-    <w:lsdException w:name="Light Grid" w:semiHidden="0" w:uiPriority="62" w:unhideWhenUsed="0"/>
-    <w:lsdException w:name="Medium Shading 1" w:semiHidden="0" w:uiPriority="63" w:unhideWhenUsed="0"/>
-    <w:lsdException w:name="Medium Shading 2" w:semiHidden="0" w:uiPriority="64" w:unhideWhenUsed="0"/>
-    <w:lsdException w:name="Medium List 1" w:semiHidden="0" w:uiPriority="65" w:unhideWhenUsed="0"/>
-    <w:lsdException w:name="Medium List 2" w:semiHidden="0" w:uiPriority="66" w:unhideWhenUsed="0"/>
-    <w:lsdException w:name="Medium Grid 1" w:semiHidden="0" w:uiPriority="67" w:unhideWhenUsed="0"/>
-    <w:lsdException w:name="Medium Grid 2" w:semiHidden="0" w:uiPriority="68" w:unhideWhenUsed="0"/>
-    <w:lsdException w:name="Medium Grid 3" w:semiHidden="0" w:uiPriority="69" w:unhideWhenUsed="0"/>
-    <w:lsdException w:name="Dark List" w:semiHidden="0" w:uiPriority="70" w:unhideWhenUsed="0"/>
-    <w:lsdException w:name="Colorful Shading" w:semiHidden="0" w:uiPriority="71" w:unhideWhenUsed="0"/>
-    <w:lsdException w:name="Colorful List" w:semiHidden="0" w:uiPriority="72" w:unhideWhenUsed="0"/>
-    <w:lsdException w:name="Colorful Grid" w:semiHidden="0" w:uiPriority="73" w:unhideWhenUsed="0"/>
-    <w:lsdException w:name="Light Shading Accent 1" w:semiHidden="0" w:uiPriority="60" w:unhideWhenUsed="0"/>
-    <w:lsdException w:name="Light List Accent 1" w:semiHidden="0" w:uiPriority="61" w:unhideWhenUsed="0"/>
-    <w:lsdException w:name="Light Grid Accent 1" w:semiHidden="0" w:uiPriority="62" w:unhideWhenUsed="0"/>
-    <w:lsdException w:name="Medium Shading 1 Accent 1" w:semiHidden="0" w:uiPriority="63" w:unhideWhenUsed="0"/>
-    <w:lsdException w:name="Medium Shading 2 Accent 1" w:semiHidden="0" w:uiPriority="64" w:unhideWhenUsed="0"/>
-    <w:lsdException w:name="Medium List 1 Accent 1" w:semiHidden="0" w:uiPriority="65" w:unhideWhenUsed="0"/>
-    <w:lsdException w:name="Revision" w:unhideWhenUsed="0"/>
-    <w:lsdException w:name="List Paragraph" w:semiHidden="0" w:uiPriority="34" w:unhideWhenUsed="0" w:qFormat="1"/>
-    <w:lsdException w:name="Quote" w:semiHidden="0" w:uiPriority="29" w:unhideWhenUsed="0" w:qFormat="1"/>
-    <w:lsdException w:name="Intense Quote" w:semiHidden="0" w:uiPriority="30" w:unhideWhenUsed="0" w:qFormat="1"/>
-    <w:lsdException w:name="Medium List 2 Accent 1" w:semiHidden="0" w:uiPriority="66" w:unhideWhenUsed="0"/>
-    <w:lsdException w:name="Medium Grid 1 Accent 1" w:semiHidden="0" w:uiPriority="67" w:unhideWhenUsed="0"/>
-    <w:lsdException w:name="Medium Grid 2 Accent 1" w:semiHidden="0" w:uiPriority="68" w:unhideWhenUsed="0"/>
-    <w:lsdException w:name="Medium Grid 3 Accent 1" w:semiHidden="0" w:uiPriority="69" w:unhideWhenUsed="0"/>
-    <w:lsdException w:name="Dark List Accent 1" w:semiHidden="0" w:uiPriority="70" w:unhideWhenUsed="0"/>
-    <w:lsdException w:name="Colorful Shading Accent 1" w:semiHidden="0" w:uiPriority="71" w:unhideWhenUsed="0"/>
-    <w:lsdException w:name="Colorful List Accent 1" w:semiHidden="0" w:uiPriority="72" w:unhideWhenUsed="0"/>
-    <w:lsdException w:name="Colorful Grid Accent 1" w:semiHidden="0" w:uiPriority="73" w:unhideWhenUsed="0"/>
-    <w:lsdException w:name="Light Shading Accent 2" w:semiHidden="0" w:uiPriority="60" w:unhideWhenUsed="0"/>
-    <w:lsdException w:name="Light List Accent 2" w:semiHidden="0" w:uiPriority="61" w:unhideWhenUsed="0"/>
-    <w:lsdException w:name="Light Grid Accent 2" w:semiHidden="0" w:uiPriority="62" w:unhideWhenUsed="0"/>
-    <w:lsdException w:name="Medium Shading 1 Accent 2" w:semiHidden="0" w:uiPriority="63" w:unhideWhenUsed="0"/>
-    <w:lsdException w:name="Medium Shading 2 Accent 2" w:semiHidden="0" w:uiPriority="64" w:unhideWhenUsed="0"/>
-    <w:lsdException w:name="Medium List 1 Accent 2" w:semiHidden="0" w:uiPriority="65" w:unhideWhenUsed="0"/>
-    <w:lsdException w:name="Medium List 2 Accent 2" w:semiHidden="0" w:uiPriority="66" w:unhideWhenUsed="0"/>
-    <w:lsdException w:name="Medium Grid 1 Accent 2" w:semiHidden="0" w:uiPriority="67" w:unhideWhenUsed="0"/>
-    <w:lsdException w:name="Medium Grid 2 Accent 2" w:semiHidden="0" w:uiPriority="68" w:unhideWhenUsed="0"/>
-    <w:lsdException w:name="Medium Grid 3 Accent 2" w:semiHidden="0" w:uiPriority="69" w:unhideWhenUsed="0"/>
-    <w:lsdException w:name="Dark List Accent 2" w:semiHidden="0" w:uiPriority="70" w:unhideWhenUsed="0"/>
-    <w:lsdException w:name="Colorful Shading Accent 2" w:semiHidden="0" w:uiPriority="71" w:unhideWhenUsed="0"/>
-    <w:lsdException w:name="Colorful List Accent 2" w:semiHidden="0" w:uiPriority="72" w:unhideWhenUsed="0"/>
-    <w:lsdException w:name="Colorful Grid Accent 2" w:semiHidden="0" w:uiPriority="73" w:unhideWhenUsed="0"/>
-    <w:lsdException w:name="Light Shading Accent 3" w:semiHidden="0" w:uiPriority="60" w:unhideWhenUsed="0"/>
-    <w:lsdException w:name="Light List Accent 3" w:semiHidden="0" w:uiPriority="61" w:unhideWhenUsed="0"/>
-    <w:lsdException w:name="Light Grid Accent 3" w:semiHidden="0" w:uiPriority="62" w:unhideWhenUsed="0"/>
-    <w:lsdException w:name="Medium Shading 1 Accent 3" w:semiHidden="0" w:uiPriority="63" w:unhideWhenUsed="0"/>
-    <w:lsdException w:name="Medium Shading 2 Accent 3" w:semiHidden="0" w:uiPriority="64" w:unhideWhenUsed="0"/>
-    <w:lsdException w:name="Medium List 1 Accent 3" w:semiHidden="0" w:uiPriority="65" w:unhideWhenUsed="0"/>
-    <w:lsdException w:name="Medium List 2 Accent 3" w:semiHidden="0" w:uiPriority="66" w:unhideWhenUsed="0"/>
-    <w:lsdException w:name="Medium Grid 1 Accent 3" w:semiHidden="0" w:uiPriority="67" w:unhideWhenUsed="0"/>
-    <w:lsdException w:name="Medium Grid 2 Accent 3" w:semiHidden="0" w:uiPriority="68" w:unhideWhenUsed="0"/>
-    <w:lsdException w:name="Medium Grid 3 Accent 3" w:semiHidden="0" w:uiPriority="69" w:unhideWhenUsed="0"/>
-    <w:lsdException w:name="Dark List Accent 3" w:semiHidden="0" w:uiPriority="70" w:unhideWhenUsed="0"/>
-    <w:lsdException w:name="Colorful Shading Accent 3" w:semiHidden="0" w:uiPriority="71" w:unhideWhenUsed="0"/>
-    <w:lsdException w:name="Colorful List Accent 3" w:semiHidden="0" w:uiPriority="72" w:unhideWhenUsed="0"/>
-    <w:lsdException w:name="Colorful Grid Accent 3" w:semiHidden="0" w:uiPriority="73" w:unhideWhenUsed="0"/>
-    <w:lsdException w:name="Light Shading Accent 4" w:semiHidden="0" w:uiPriority="60" w:unhideWhenUsed="0"/>
-    <w:lsdException w:name="Light List Accent 4" w:semiHidden="0" w:uiPriority="61" w:unhideWhenUsed="0"/>
-    <w:lsdException w:name="Light Grid Accent 4" w:semiHidden="0" w:uiPriority="62" w:unhideWhenUsed="0"/>
-    <w:lsdException w:name="Medium Shading 1 Accent 4" w:semiHidden="0" w:uiPriority="63" w:unhideWhenUsed="0"/>
-    <w:lsdException w:name="Medium Shading 2 Accent 4" w:semiHidden="0" w:uiPriority="64" w:unhideWhenUsed="0"/>
-    <w:lsdException w:name="Medium List 1 Accent 4" w:semiHidden="0" w:uiPriority="65" w:unhideWhenUsed="0"/>
-    <w:lsdException w:name="Medium List 2 Accent 4" w:semiHidden="0" w:uiPriority="66" w:unhideWhenUsed="0"/>
-    <w:lsdException w:name="Medium Grid 1 Accent 4" w:semiHidden="0" w:uiPriority="67" w:unhideWhenUsed="0"/>
-    <w:lsdException w:name="Medium Grid 2 Accent 4" w:semiHidden="0" w:uiPriority="68" w:unhideWhenUsed="0"/>
-    <w:lsdException w:name="Medium Grid 3 Accent 4" w:semiHidden="0" w:uiPriority="69" w:unhideWhenUsed="0"/>
-    <w:lsdException w:name="Dark List Accent 4" w:semiHidden="0" w:uiPriority="70" w:unhideWhenUsed="0"/>
-    <w:lsdException w:name="Colorful Shading Accent 4" w:semiHidden="0" w:uiPriority="71" w:unhideWhenUsed="0"/>
-    <w:lsdException w:name="Colorful List Accent 4" w:semiHidden="0" w:uiPriority="72" w:unhideWhenUsed="0"/>
-    <w:lsdException w:name="Colorful Grid Accent 4" w:semiHidden="0" w:uiPriority="73" w:unhideWhenUsed="0"/>
-    <w:lsdException w:name="Light Shading Accent 5" w:semiHidden="0" w:uiPriority="60" w:unhideWhenUsed="0"/>
-    <w:lsdException w:name="Light List Accent 5" w:semiHidden="0" w:uiPriority="61" w:unhideWhenUsed="0"/>
-    <w:lsdException w:name="Light Grid Accent 5" w:semiHidden="0" w:uiPriority="62" w:unhideWhenUsed="0"/>
-    <w:lsdException w:name="Medium Shading 1 Accent 5" w:semiHidden="0" w:uiPriority="63" w:unhideWhenUsed="0"/>
-    <w:lsdException w:name="Medium Shading 2 Accent 5" w:semiHidden="0" w:uiPriority="64" w:unhideWhenUsed="0"/>
-    <w:lsdException w:name="Medium List 1 Accent 5" w:semiHidden="0" w:uiPriority="65" w:unhideWhenUsed="0"/>
-    <w:lsdException w:name="Medium List 2 Accent 5" w:semiHidden="0" w:uiPriority="66" w:unhideWhenUsed="0"/>
-    <w:lsdException w:name="Medium Grid 1 Accent 5" w:semiHidden="0" w:uiPriority="67" w:unhideWhenUsed="0"/>
-    <w:lsdException w:name="Medium Grid 2 Accent 5" w:semiHidden="0" w:uiPriority="68" w:unhideWhenUsed="0"/>
-    <w:lsdException w:name="Medium Grid 3 Accent 5" w:semiHidden="0" w:uiPriority="69" w:unhideWhenUsed="0"/>
-    <w:lsdException w:name="Dark List Accent 5" w:semiHidden="0" w:uiPriority="70" w:unhideWhenUsed="0"/>
-    <w:lsdException w:name="Colorful Shading Accent 5" w:semiHidden="0" w:uiPriority="71" w:unhideWhenUsed="0"/>
-    <w:lsdException w:name="Colorful List Accent 5" w:semiHidden="0" w:uiPriority="72" w:unhideWhenUsed="0"/>
-    <w:lsdException w:name="Colorful Grid Accent 5" w:semiHidden="0" w:uiPriority="73" w:unhideWhenUsed="0"/>
-    <w:lsdException w:name="Light Shading Accent 6" w:semiHidden="0" w:uiPriority="60" w:unhideWhenUsed="0"/>
-    <w:lsdException w:name="Light List Accent 6" w:semiHidden="0" w:uiPriority="61" w:unhideWhenUsed="0"/>
-    <w:lsdException w:name="Light Grid Accent 6" w:semiHidden="0" w:uiPriority="62" w:unhideWhenUsed="0"/>
-    <w:lsdException w:name="Medium Shading 1 Accent 6" w:semiHidden="0" w:uiPriority="63" w:unhideWhenUsed="0"/>
-    <w:lsdException w:name="Medium Shading 2 Accent 6" w:semiHidden="0" w:uiPriority="64" w:unhideWhenUsed="0"/>
-    <w:lsdException w:name="Medium List 1 Accent 6" w:semiHidden="0" w:uiPriority="65" w:unhideWhenUsed="0"/>
-    <w:lsdException w:name="Medium List 2 Accent 6" w:semiHidden="0" w:uiPriority="66" w:unhideWhenUsed="0"/>
-    <w:lsdException w:name="Medium Grid 1 Accent 6" w:semiHidden="0" w:uiPriority="67" w:unhideWhenUsed="0"/>
-    <w:lsdException w:name="Medium Grid 2 Accent 6" w:semiHidden="0" w:uiPriority="68" w:unhideWhenUsed="0"/>
-    <w:lsdException w:name="Medium Grid 3 Accent 6" w:semiHidden="0" w:uiPriority="69" w:unhideWhenUsed="0"/>
-    <w:lsdException w:name="Dark List Accent 6" w:semiHidden="0" w:uiPriority="70" w:unhideWhenUsed="0"/>
-    <w:lsdException w:name="Colorful Shading Accent 6" w:semiHidden="0" w:uiPriority="71" w:unhideWhenUsed="0"/>
-    <w:lsdException w:name="Colorful List Accent 6" w:semiHidden="0" w:uiPriority="72" w:unhideWhenUsed="0"/>
-    <w:lsdException w:name="Colorful Grid Accent 6" w:semiHidden="0" w:uiPriority="73" w:unhideWhenUsed="0"/>
-    <w:lsdException w:name="Subtle Emphasis" w:semiHidden="0" w:uiPriority="19" w:unhideWhenUsed="0" w:qFormat="1"/>
-    <w:lsdException w:name="Intense Emphasis" w:semiHidden="0" w:uiPriority="21" w:unhideWhenUsed="0" w:qFormat="1"/>
-    <w:lsdException w:name="Subtle Reference" w:semiHidden="0" w:uiPriority="31" w:unhideWhenUsed="0" w:qFormat="1"/>
-    <w:lsdException w:name="Intense Reference" w:semiHidden="0" w:uiPriority="32" w:unhideWhenUsed="0" w:qFormat="1"/>
-    <w:lsdException w:name="Book Title" w:semiHidden="0" w:uiPriority="33" w:unhideWhenUsed="0" w:qFormat="1"/>
-    <w:lsdException w:name="Bibliography" w:uiPriority="37"/>
-    <w:lsdException w:name="TOC Heading" w:uiPriority="39" w:qFormat="1"/>
+  <w:latentStyles w:defLockedState="0" w:defUIPriority="99" w:defSemiHidden="0" w:defUnhideWhenUsed="0" w:defQFormat="0" w:count="375">
+    <w:lsdException w:name="Normal" w:uiPriority="0" w:qFormat="1"/>
+    <w:lsdException w:name="heading 1" w:uiPriority="9" w:qFormat="1"/>
+    <w:lsdException w:name="heading 2" w:semiHidden="1" w:uiPriority="9" w:unhideWhenUsed="1" w:qFormat="1"/>
+    <w:lsdException w:name="heading 3" w:semiHidden="1" w:uiPriority="9" w:unhideWhenUsed="1" w:qFormat="1"/>
+    <w:lsdException w:name="heading 4" w:semiHidden="1" w:uiPriority="9" w:unhideWhenUsed="1" w:qFormat="1"/>
+    <w:lsdException w:name="heading 5" w:semiHidden="1" w:uiPriority="9" w:unhideWhenUsed="1" w:qFormat="1"/>
+    <w:lsdException w:name="heading 6" w:semiHidden="1" w:uiPriority="9" w:unhideWhenUsed="1" w:qFormat="1"/>
+    <w:lsdException w:name="heading 7" w:semiHidden="1" w:uiPriority="9" w:unhideWhenUsed="1" w:qFormat="1"/>
+    <w:lsdException w:name="heading 8" w:semiHidden="1" w:uiPriority="9" w:unhideWhenUsed="1" w:qFormat="1"/>
+    <w:lsdException w:name="heading 9" w:semiHidden="1" w:uiPriority="9" w:unhideWhenUsed="1" w:qFormat="1"/>
+    <w:lsdException w:name="index 1" w:semiHidden="1" w:unhideWhenUsed="1"/>
+    <w:lsdException w:name="index 2" w:semiHidden="1" w:unhideWhenUsed="1"/>
+    <w:lsdException w:name="index 3" w:semiHidden="1" w:unhideWhenUsed="1"/>
+    <w:lsdException w:name="index 4" w:semiHidden="1" w:unhideWhenUsed="1"/>
+    <w:lsdException w:name="index 5" w:semiHidden="1" w:unhideWhenUsed="1"/>
+    <w:lsdException w:name="index 6" w:semiHidden="1" w:unhideWhenUsed="1"/>
+    <w:lsdException w:name="index 7" w:semiHidden="1" w:unhideWhenUsed="1"/>
+    <w:lsdException w:name="index 8" w:semiHidden="1" w:unhideWhenUsed="1"/>
+    <w:lsdException w:name="index 9" w:semiHidden="1" w:unhideWhenUsed="1"/>
+    <w:lsdException w:name="toc 1" w:semiHidden="1" w:uiPriority="39" w:unhideWhenUsed="1"/>
+    <w:lsdException w:name="toc 2" w:semiHidden="1" w:uiPriority="39" w:unhideWhenUsed="1"/>
+    <w:lsdException w:name="toc 3" w:semiHidden="1" w:uiPriority="39" w:unhideWhenUsed="1"/>
+    <w:lsdException w:name="toc 4" w:semiHidden="1" w:uiPriority="39" w:unhideWhenUsed="1"/>
+    <w:lsdException w:name="toc 5" w:semiHidden="1" w:uiPriority="39" w:unhideWhenUsed="1"/>
+    <w:lsdException w:name="toc 6" w:semiHidden="1" w:uiPriority="39" w:unhideWhenUsed="1"/>
+    <w:lsdException w:name="toc 7" w:semiHidden="1" w:uiPriority="39" w:unhideWhenUsed="1"/>
+    <w:lsdException w:name="toc 8" w:semiHidden="1" w:uiPriority="39" w:unhideWhenUsed="1"/>
+    <w:lsdException w:name="toc 9" w:semiHidden="1" w:uiPriority="39" w:unhideWhenUsed="1"/>
+    <w:lsdException w:name="Normal Indent" w:semiHidden="1" w:unhideWhenUsed="1"/>
+    <w:lsdException w:name="footnote text" w:semiHidden="1" w:unhideWhenUsed="1"/>
+    <w:lsdException w:name="annotation text" w:semiHidden="1" w:unhideWhenUsed="1"/>
+    <w:lsdException w:name="header" w:semiHidden="1" w:unhideWhenUsed="1"/>
+    <w:lsdException w:name="footer" w:semiHidden="1" w:unhideWhenUsed="1"/>
+    <w:lsdException w:name="index heading" w:semiHidden="1" w:unhideWhenUsed="1"/>
+    <w:lsdException w:name="caption" w:semiHidden="1" w:uiPriority="35" w:unhideWhenUsed="1" w:qFormat="1"/>
+    <w:lsdException w:name="table of figures" w:semiHidden="1" w:unhideWhenUsed="1"/>
+    <w:lsdException w:name="envelope address" w:semiHidden="1" w:unhideWhenUsed="1"/>
+    <w:lsdException w:name="envelope return" w:semiHidden="1" w:unhideWhenUsed="1"/>
+    <w:lsdException w:name="footnote reference" w:semiHidden="1" w:unhideWhenUsed="1"/>
+    <w:lsdException w:name="annotation reference" w:semiHidden="1" w:unhideWhenUsed="1"/>
+    <w:lsdException w:name="line number" w:semiHidden="1" w:unhideWhenUsed="1"/>
+    <w:lsdException w:name="page number" w:semiHidden="1" w:unhideWhenUsed="1"/>
+    <w:lsdException w:name="endnote reference" w:semiHidden="1" w:unhideWhenUsed="1"/>
+    <w:lsdException w:name="endnote text" w:semiHidden="1" w:unhideWhenUsed="1"/>
+    <w:lsdException w:name="table of authorities" w:semiHidden="1" w:unhideWhenUsed="1"/>
+    <w:lsdException w:name="macro" w:semiHidden="1" w:unhideWhenUsed="1"/>
+    <w:lsdException w:name="toa heading" w:semiHidden="1" w:unhideWhenUsed="1"/>
+    <w:lsdException w:name="List" w:semiHidden="1" w:unhideWhenUsed="1"/>
+    <w:lsdException w:name="List Bullet" w:semiHidden="1" w:unhideWhenUsed="1"/>
+    <w:lsdException w:name="List Number" w:semiHidden="1" w:unhideWhenUsed="1"/>
+    <w:lsdException w:name="List 2" w:semiHidden="1" w:unhideWhenUsed="1"/>
+    <w:lsdException w:name="List 3" w:semiHidden="1" w:unhideWhenUsed="1"/>
+    <w:lsdException w:name="List 4" w:semiHidden="1" w:unhideWhenUsed="1"/>
+    <w:lsdException w:name="List 5" w:semiHidden="1" w:unhideWhenUsed="1"/>
+    <w:lsdException w:name="List Bullet 2" w:semiHidden="1" w:unhideWhenUsed="1"/>
+    <w:lsdException w:name="List Bullet 3" w:semiHidden="1" w:unhideWhenUsed="1"/>
+    <w:lsdException w:name="List Bullet 4" w:semiHidden="1" w:unhideWhenUsed="1"/>
+    <w:lsdException w:name="List Bullet 5" w:semiHidden="1" w:unhideWhenUsed="1"/>
+    <w:lsdException w:name="List Number 2" w:semiHidden="1" w:unhideWhenUsed="1"/>
+    <w:lsdException w:name="List Number 3" w:semiHidden="1" w:unhideWhenUsed="1"/>
+    <w:lsdException w:name="List Number 4" w:semiHidden="1" w:unhideWhenUsed="1"/>
+    <w:lsdException w:name="List Number 5" w:semiHidden="1" w:unhideWhenUsed="1"/>
+    <w:lsdException w:name="Title" w:uiPriority="10" w:qFormat="1"/>
+    <w:lsdException w:name="Closing" w:semiHidden="1" w:unhideWhenUsed="1"/>
+    <w:lsdException w:name="Signature" w:semiHidden="1" w:unhideWhenUsed="1"/>
+    <w:lsdException w:name="Default Paragraph Font" w:semiHidden="1" w:uiPriority="1" w:unhideWhenUsed="1"/>
+    <w:lsdException w:name="Body Text" w:semiHidden="1" w:unhideWhenUsed="1"/>
+    <w:lsdException w:name="Body Text Indent" w:semiHidden="1" w:unhideWhenUsed="1"/>
+    <w:lsdException w:name="List Continue" w:semiHidden="1" w:unhideWhenUsed="1"/>
+    <w:lsdException w:name="List Continue 2" w:semiHidden="1" w:unhideWhenUsed="1"/>
+    <w:lsdException w:name="List Continue 3" w:semiHidden="1" w:unhideWhenUsed="1"/>
+    <w:lsdException w:name="List Continue 4" w:semiHidden="1" w:unhideWhenUsed="1"/>
+    <w:lsdException w:name="List Continue 5" w:semiHidden="1" w:unhideWhenUsed="1"/>
+    <w:lsdException w:name="Message Header" w:semiHidden="1" w:unhideWhenUsed="1"/>
+    <w:lsdException w:name="Subtitle" w:uiPriority="11" w:qFormat="1"/>
+    <w:lsdException w:name="Salutation" w:semiHidden="1" w:unhideWhenUsed="1"/>
+    <w:lsdException w:name="Date" w:semiHidden="1" w:unhideWhenUsed="1"/>
+    <w:lsdException w:name="Body Text First Indent" w:semiHidden="1" w:unhideWhenUsed="1"/>
+    <w:lsdException w:name="Body Text First Indent 2" w:semiHidden="1" w:unhideWhenUsed="1"/>
+    <w:lsdException w:name="Note Heading" w:semiHidden="1" w:unhideWhenUsed="1"/>
+    <w:lsdException w:name="Body Text 2" w:semiHidden="1" w:unhideWhenUsed="1"/>
+    <w:lsdException w:name="Body Text 3" w:semiHidden="1" w:unhideWhenUsed="1"/>
+    <w:lsdException w:name="Body Text Indent 2" w:semiHidden="1" w:unhideWhenUsed="1"/>
+    <w:lsdException w:name="Body Text Indent 3" w:semiHidden="1" w:unhideWhenUsed="1"/>
+    <w:lsdException w:name="Block Text" w:semiHidden="1" w:unhideWhenUsed="1"/>
+    <w:lsdException w:name="Hyperlink" w:semiHidden="1" w:unhideWhenUsed="1"/>
+    <w:lsdException w:name="FollowedHyperlink" w:semiHidden="1" w:unhideWhenUsed="1"/>
+    <w:lsdException w:name="Strong" w:uiPriority="22" w:qFormat="1"/>
+    <w:lsdException w:name="Emphasis" w:uiPriority="20" w:qFormat="1"/>
+    <w:lsdException w:name="Document Map" w:semiHidden="1" w:unhideWhenUsed="1"/>
+    <w:lsdException w:name="Plain Text" w:semiHidden="1" w:unhideWhenUsed="1"/>
+    <w:lsdException w:name="E-mail Signature" w:semiHidden="1" w:unhideWhenUsed="1"/>
+    <w:lsdException w:name="HTML Top of Form" w:semiHidden="1" w:unhideWhenUsed="1"/>
+    <w:lsdException w:name="HTML Bottom of Form" w:semiHidden="1" w:unhideWhenUsed="1"/>
+    <w:lsdException w:name="Normal (Web)" w:semiHidden="1" w:unhideWhenUsed="1"/>
+    <w:lsdException w:name="HTML Acronym" w:semiHidden="1" w:unhideWhenUsed="1"/>
+    <w:lsdException w:name="HTML Address" w:semiHidden="1" w:unhideWhenUsed="1"/>
+    <w:lsdException w:name="HTML Cite" w:semiHidden="1" w:unhideWhenUsed="1"/>
+    <w:lsdException w:name="HTML Code" w:semiHidden="1" w:unhideWhenUsed="1"/>
+    <w:lsdException w:name="HTML Definition" w:semiHidden="1" w:unhideWhenUsed="1"/>
+    <w:lsdException w:name="HTML Keyboard" w:semiHidden="1" w:unhideWhenUsed="1"/>
+    <w:lsdException w:name="HTML Preformatted" w:semiHidden="1" w:unhideWhenUsed="1"/>
+    <w:lsdException w:name="HTML Sample" w:semiHidden="1" w:unhideWhenUsed="1"/>
+    <w:lsdException w:name="HTML Typewriter" w:semiHidden="1" w:unhideWhenUsed="1"/>
+    <w:lsdException w:name="HTML Variable" w:semiHidden="1" w:unhideWhenUsed="1"/>
+    <w:lsdException w:name="Normal Table" w:semiHidden="1" w:unhideWhenUsed="1"/>
+    <w:lsdException w:name="annotation subject" w:semiHidden="1" w:unhideWhenUsed="1"/>
+    <w:lsdException w:name="No List" w:semiHidden="1" w:unhideWhenUsed="1"/>
+    <w:lsdException w:name="Outline List 1" w:semiHidden="1" w:unhideWhenUsed="1"/>
+    <w:lsdException w:name="Outline List 2" w:semiHidden="1" w:unhideWhenUsed="1"/>
+    <w:lsdException w:name="Outline List 3" w:semiHidden="1" w:unhideWhenUsed="1"/>
+    <w:lsdException w:name="Table Simple 1" w:semiHidden="1" w:unhideWhenUsed="1"/>
+    <w:lsdException w:name="Table Simple 2" w:semiHidden="1" w:unhideWhenUsed="1"/>
+    <w:lsdException w:name="Table Simple 3" w:semiHidden="1" w:unhideWhenUsed="1"/>
+    <w:lsdException w:name="Table Classic 1" w:semiHidden="1" w:unhideWhenUsed="1"/>
+    <w:lsdException w:name="Table Classic 2" w:semiHidden="1" w:unhideWhenUsed="1"/>
+    <w:lsdException w:name="Table Classic 3" w:semiHidden="1" w:unhideWhenUsed="1"/>
+    <w:lsdException w:name="Table Classic 4" w:semiHidden="1" w:unhideWhenUsed="1"/>
+    <w:lsdException w:name="Table Colorful 1" w:semiHidden="1" w:unhideWhenUsed="1"/>
+    <w:lsdException w:name="Table Colorful 2" w:semiHidden="1" w:unhideWhenUsed="1"/>
+    <w:lsdException w:name="Table Colorful 3" w:semiHidden="1" w:unhideWhenUsed="1"/>
+    <w:lsdException w:name="Table Columns 1" w:semiHidden="1" w:unhideWhenUsed="1"/>
+    <w:lsdException w:name="Table Columns 2" w:semiHidden="1" w:unhideWhenUsed="1"/>
+    <w:lsdException w:name="Table Columns 3" w:semiHidden="1" w:unhideWhenUsed="1"/>
+    <w:lsdException w:name="Table Columns 4" w:semiHidden="1" w:unhideWhenUsed="1"/>
+    <w:lsdException w:name="Table Columns 5" w:semiHidden="1" w:unhideWhenUsed="1"/>
+    <w:lsdException w:name="Table Grid 1" w:semiHidden="1" w:unhideWhenUsed="1"/>
+    <w:lsdException w:name="Table Grid 2" w:semiHidden="1" w:unhideWhenUsed="1"/>
+    <w:lsdException w:name="Table Grid 3" w:semiHidden="1" w:unhideWhenUsed="1"/>
+    <w:lsdException w:name="Table Grid 4" w:semiHidden="1" w:unhideWhenUsed="1"/>
+    <w:lsdException w:name="Table Grid 5" w:semiHidden="1" w:unhideWhenUsed="1"/>
+    <w:lsdException w:name="Table Grid 6" w:semiHidden="1" w:unhideWhenUsed="1"/>
+    <w:lsdException w:name="Table Grid 7" w:semiHidden="1" w:unhideWhenUsed="1"/>
+    <w:lsdException w:name="Table Grid 8" w:semiHidden="1" w:unhideWhenUsed="1"/>
+    <w:lsdException w:name="Table List 1" w:semiHidden="1" w:unhideWhenUsed="1"/>
+    <w:lsdException w:name="Table List 2" w:semiHidden="1" w:unhideWhenUsed="1"/>
+    <w:lsdException w:name="Table List 3" w:semiHidden="1" w:unhideWhenUsed="1"/>
+    <w:lsdException w:name="Table List 4" w:semiHidden="1" w:unhideWhenUsed="1"/>
+    <w:lsdException w:name="Table List 5" w:semiHidden="1" w:unhideWhenUsed="1"/>
+    <w:lsdException w:name="Table List 6" w:semiHidden="1" w:unhideWhenUsed="1"/>
+    <w:lsdException w:name="Table List 7" w:semiHidden="1" w:unhideWhenUsed="1"/>
+    <w:lsdException w:name="Table List 8" w:semiHidden="1" w:unhideWhenUsed="1"/>
+    <w:lsdException w:name="Table 3D effects 1" w:semiHidden="1" w:unhideWhenUsed="1"/>
+    <w:lsdException w:name="Table 3D effects 2" w:semiHidden="1" w:unhideWhenUsed="1"/>
+    <w:lsdException w:name="Table 3D effects 3" w:semiHidden="1" w:unhideWhenUsed="1"/>
+    <w:lsdException w:name="Table Contemporary" w:semiHidden="1" w:unhideWhenUsed="1"/>
+    <w:lsdException w:name="Table Elegant" w:semiHidden="1" w:unhideWhenUsed="1"/>
+    <w:lsdException w:name="Table Professional" w:semiHidden="1" w:unhideWhenUsed="1"/>
+    <w:lsdException w:name="Table Subtle 1" w:semiHidden="1" w:unhideWhenUsed="1"/>
+    <w:lsdException w:name="Table Subtle 2" w:semiHidden="1" w:unhideWhenUsed="1"/>
+    <w:lsdException w:name="Table Web 1" w:semiHidden="1" w:unhideWhenUsed="1"/>
+    <w:lsdException w:name="Table Web 2" w:semiHidden="1" w:unhideWhenUsed="1"/>
+    <w:lsdException w:name="Table Web 3" w:semiHidden="1" w:unhideWhenUsed="1"/>
+    <w:lsdException w:name="Balloon Text" w:semiHidden="1" w:unhideWhenUsed="1"/>
+    <w:lsdException w:name="Table Grid" w:uiPriority="59"/>
+    <w:lsdException w:name="Table Theme" w:semiHidden="1" w:unhideWhenUsed="1"/>
+    <w:lsdException w:name="Placeholder Text" w:semiHidden="1"/>
+    <w:lsdException w:name="No Spacing" w:uiPriority="1" w:qFormat="1"/>
+    <w:lsdException w:name="Light Shading" w:uiPriority="60"/>
+    <w:lsdException w:name="Light List" w:uiPriority="61"/>
+    <w:lsdException w:name="Light Grid" w:uiPriority="62"/>
+    <w:lsdException w:name="Medium Shading 1" w:uiPriority="63"/>
+    <w:lsdException w:name="Medium Shading 2" w:uiPriority="64"/>
+    <w:lsdException w:name="Medium List 1" w:uiPriority="65"/>
+    <w:lsdException w:name="Medium List 2" w:uiPriority="66"/>
+    <w:lsdException w:name="Medium Grid 1" w:uiPriority="67"/>
+    <w:lsdException w:name="Medium Grid 2" w:uiPriority="68"/>
+    <w:lsdException w:name="Medium Grid 3" w:uiPriority="69"/>
+    <w:lsdException w:name="Dark List" w:uiPriority="70"/>
+    <w:lsdException w:name="Colorful Shading" w:uiPriority="71"/>
+    <w:lsdException w:name="Colorful List" w:uiPriority="72"/>
+    <w:lsdException w:name="Colorful Grid" w:uiPriority="73"/>
+    <w:lsdException w:name="Light Shading Accent 1" w:uiPriority="60"/>
+    <w:lsdException w:name="Light List Accent 1" w:uiPriority="61"/>
+    <w:lsdException w:name="Light Grid Accent 1" w:uiPriority="62"/>
+    <w:lsdException w:name="Medium Shading 1 Accent 1" w:uiPriority="63"/>
+    <w:lsdException w:name="Medium Shading 2 Accent 1" w:uiPriority="64"/>
+    <w:lsdException w:name="Medium List 1 Accent 1" w:uiPriority="65"/>
+    <w:lsdException w:name="Revision" w:semiHidden="1"/>
+    <w:lsdException w:name="List Paragraph" w:uiPriority="34" w:qFormat="1"/>
+    <w:lsdException w:name="Quote" w:uiPriority="29" w:qFormat="1"/>
+    <w:lsdException w:name="Intense Quote" w:uiPriority="30" w:qFormat="1"/>
+    <w:lsdException w:name="Medium List 2 Accent 1" w:uiPriority="66"/>
+    <w:lsdException w:name="Medium Grid 1 Accent 1" w:uiPriority="67"/>
+    <w:lsdException w:name="Medium Grid 2 Accent 1" w:uiPriority="68"/>
+    <w:lsdException w:name="Medium Grid 3 Accent 1" w:uiPriority="69"/>
+    <w:lsdException w:name="Dark List Accent 1" w:uiPriority="70"/>
+    <w:lsdException w:name="Colorful Shading Accent 1" w:uiPriority="71"/>
+    <w:lsdException w:name="Colorful List Accent 1" w:uiPriority="72"/>
+    <w:lsdException w:name="Colorful Grid Accent 1" w:uiPriority="73"/>
+    <w:lsdException w:name="Light Shading Accent 2" w:uiPriority="60"/>
+    <w:lsdException w:name="Light List Accent 2" w:uiPriority="61"/>
+    <w:lsdException w:name="Light Grid Accent 2" w:uiPriority="62"/>
+    <w:lsdException w:name="Medium Shading 1 Accent 2" w:uiPriority="63"/>
+    <w:lsdException w:name="Medium Shading 2 Accent 2" w:uiPriority="64"/>
+    <w:lsdException w:name="Medium List 1 Accent 2" w:uiPriority="65"/>
+    <w:lsdException w:name="Medium List 2 Accent 2" w:uiPriority="66"/>
+    <w:lsdException w:name="Medium Grid 1 Accent 2" w:uiPriority="67"/>
+    <w:lsdException w:name="Medium Grid 2 Accent 2" w:uiPriority="68"/>
+    <w:lsdException w:name="Medium Grid 3 Accent 2" w:uiPriority="69"/>
+    <w:lsdException w:name="Dark List Accent 2" w:uiPriority="70"/>
+    <w:lsdException w:name="Colorful Shading Accent 2" w:uiPriority="71"/>
+    <w:lsdException w:name="Colorful List Accent 2" w:uiPriority="72"/>
+    <w:lsdException w:name="Colorful Grid Accent 2" w:uiPriority="73"/>
+    <w:lsdException w:name="Light Shading Accent 3" w:uiPriority="60"/>
+    <w:lsdException w:name="Light List Accent 3" w:uiPriority="61"/>
+    <w:lsdException w:name="Light Grid Accent 3" w:uiPriority="62"/>
+    <w:lsdException w:name="Medium Shading 1 Accent 3" w:uiPriority="63"/>
+    <w:lsdException w:name="Medium Shading 2 Accent 3" w:uiPriority="64"/>
+    <w:lsdException w:name="Medium List 1 Accent 3" w:uiPriority="65"/>
+    <w:lsdException w:name="Medium List 2 Accent 3" w:uiPriority="66"/>
+    <w:lsdException w:name="Medium Grid 1 Accent 3" w:uiPriority="67"/>
+    <w:lsdException w:name="Medium Grid 2 Accent 3" w:uiPriority="68"/>
+    <w:lsdException w:name="Medium Grid 3 Accent 3" w:uiPriority="69"/>
+    <w:lsdException w:name="Dark List Accent 3" w:uiPriority="70"/>
+    <w:lsdException w:name="Colorful Shading Accent 3" w:uiPriority="71"/>
+    <w:lsdException w:name="Colorful List Accent 3" w:uiPriority="72"/>
+    <w:lsdException w:name="Colorful Grid Accent 3" w:uiPriority="73"/>
+    <w:lsdException w:name="Light Shading Accent 4" w:uiPriority="60"/>
+    <w:lsdException w:name="Light List Accent 4" w:uiPriority="61"/>
+    <w:lsdException w:name="Light Grid Accent 4" w:uiPriority="62"/>
+    <w:lsdException w:name="Medium Shading 1 Accent 4" w:uiPriority="63"/>
+    <w:lsdException w:name="Medium Shading 2 Accent 4" w:uiPriority="64"/>
+    <w:lsdException w:name="Medium List 1 Accent 4" w:uiPriority="65"/>
+    <w:lsdException w:name="Medium List 2 Accent 4" w:uiPriority="66"/>
+    <w:lsdException w:name="Medium Grid 1 Accent 4" w:uiPriority="67"/>
+    <w:lsdException w:name="Medium Grid 2 Accent 4" w:uiPriority="68"/>
+    <w:lsdException w:name="Medium Grid 3 Accent 4" w:uiPriority="69"/>
+    <w:lsdException w:name="Dark List Accent 4" w:uiPriority="70"/>
+    <w:lsdException w:name="Colorful Shading Accent 4" w:uiPriority="71"/>
+    <w:lsdException w:name="Colorful List Accent 4" w:uiPriority="72"/>
+    <w:lsdException w:name="Colorful Grid Accent 4" w:uiPriority="73"/>
+    <w:lsdException w:name="Light Shading Accent 5" w:uiPriority="60"/>
+    <w:lsdException w:name="Light List Accent 5" w:uiPriority="61"/>
+    <w:lsdException w:name="Light Grid Accent 5" w:uiPriority="62"/>
+    <w:lsdException w:name="Medium Shading 1 Accent 5" w:uiPriority="63"/>
+    <w:lsdException w:name="Medium Shading 2 Accent 5" w:uiPriority="64"/>
+    <w:lsdException w:name="Medium List 1 Accent 5" w:uiPriority="65"/>
+    <w:lsdException w:name="Medium List 2 Accent 5" w:uiPriority="66"/>
+    <w:lsdException w:name="Medium Grid 1 Accent 5" w:uiPriority="67"/>
+    <w:lsdException w:name="Medium Grid 2 Accent 5" w:uiPriority="68"/>
+    <w:lsdException w:name="Medium Grid 3 Accent 5" w:uiPriority="69"/>
+    <w:lsdException w:name="Dark List Accent 5" w:uiPriority="70"/>
+    <w:lsdException w:name="Colorful Shading Accent 5" w:uiPriority="71"/>
+    <w:lsdException w:name="Colorful List Accent 5" w:uiPriority="72"/>
+    <w:lsdException w:name="Colorful Grid Accent 5" w:uiPriority="73"/>
+    <w:lsdException w:name="Light Shading Accent 6" w:uiPriority="60"/>
+    <w:lsdException w:name="Light List Accent 6" w:uiPriority="61"/>
+    <w:lsdException w:name="Light Grid Accent 6" w:uiPriority="62"/>
+    <w:lsdException w:name="Medium Shading 1 Accent 6" w:uiPriority="63"/>
+    <w:lsdException w:name="Medium Shading 2 Accent 6" w:uiPriority="64"/>
+    <w:lsdException w:name="Medium List 1 Accent 6" w:uiPriority="65"/>
+    <w:lsdException w:name="Medium List 2 Accent 6" w:uiPriority="66"/>
+    <w:lsdException w:name="Medium Grid 1 Accent 6" w:uiPriority="67"/>
+    <w:lsdException w:name="Medium Grid 2 Accent 6" w:uiPriority="68"/>
+    <w:lsdException w:name="Medium Grid 3 Accent 6" w:uiPriority="69"/>
+    <w:lsdException w:name="Dark List Accent 6" w:uiPriority="70"/>
+    <w:lsdException w:name="Colorful Shading Accent 6" w:uiPriority="71"/>
+    <w:lsdException w:name="Colorful List Accent 6" w:uiPriority="72"/>
+    <w:lsdException w:name="Colorful Grid Accent 6" w:uiPriority="73"/>
+    <w:lsdException w:name="Subtle Emphasis" w:uiPriority="19" w:qFormat="1"/>
+    <w:lsdException w:name="Intense Emphasis" w:uiPriority="21" w:qFormat="1"/>
+    <w:lsdException w:name="Subtle Reference" w:uiPriority="31" w:qFormat="1"/>
+    <w:lsdException w:name="Intense Reference" w:uiPriority="32" w:qFormat="1"/>
+    <w:lsdException w:name="Book Title" w:uiPriority="33" w:qFormat="1"/>
+    <w:lsdException w:name="Bibliography" w:semiHidden="1" w:uiPriority="37" w:unhideWhenUsed="1"/>
+    <w:lsdException w:name="TOC Heading" w:semiHidden="1" w:uiPriority="39" w:unhideWhenUsed="1" w:qFormat="1"/>
+    <w:lsdException w:name="Grid Table Light" w:semiHidden="1" w:unhideWhenUsed="1"/>
+    <w:lsdException w:name="Grid Table 1 Light" w:semiHidden="1" w:unhideWhenUsed="1"/>
+    <w:lsdException w:name="Grid Table 2" w:semiHidden="1" w:unhideWhenUsed="1"/>
+    <w:lsdException w:name="Grid Table 3" w:semiHidden="1" w:unhideWhenUsed="1"/>
+    <w:lsdException w:name="Grid Table 4" w:uiPriority="49"/>
+    <w:lsdException w:name="Grid Table 5 Dark" w:uiPriority="50"/>
+    <w:lsdException w:name="Grid Table 6 Colorful" w:uiPriority="51"/>
+    <w:lsdException w:name="Grid Table 7 Colorful" w:uiPriority="52"/>
+    <w:lsdException w:name="Grid Table 1 Light Accent 1" w:uiPriority="46"/>
+    <w:lsdException w:name="Grid Table 2 Accent 1" w:uiPriority="47"/>
+    <w:lsdException w:name="Grid Table 3 Accent 1" w:uiPriority="48"/>
+    <w:lsdException w:name="Grid Table 4 Accent 1" w:uiPriority="49"/>
+    <w:lsdException w:name="Grid Table 5 Dark Accent 1" w:uiPriority="50"/>
+    <w:lsdException w:name="Grid Table 6 Colorful Accent 1" w:uiPriority="51"/>
+    <w:lsdException w:name="Grid Table 7 Colorful Accent 1" w:uiPriority="52"/>
+    <w:lsdException w:name="Grid Table 1 Light Accent 2" w:uiPriority="46"/>
+    <w:lsdException w:name="Grid Table 2 Accent 2" w:uiPriority="47"/>
+    <w:lsdException w:name="Grid Table 3 Accent 2" w:uiPriority="48"/>
+    <w:lsdException w:name="Grid Table 4 Accent 2" w:uiPriority="49"/>
+    <w:lsdException w:name="Grid Table 5 Dark Accent 2" w:uiPriority="50"/>
+    <w:lsdException w:name="Grid Table 6 Colorful Accent 2" w:uiPriority="51"/>
+    <w:lsdException w:name="Grid Table 7 Colorful Accent 2" w:uiPriority="52"/>
+    <w:lsdException w:name="Grid Table 1 Light Accent 3" w:uiPriority="46"/>
+    <w:lsdException w:name="Grid Table 2 Accent 3" w:uiPriority="47"/>
+    <w:lsdException w:name="Grid Table 3 Accent 3" w:uiPriority="48"/>
+    <w:lsdException w:name="Grid Table 4 Accent 3" w:uiPriority="49"/>
+    <w:lsdException w:name="Grid Table 5 Dark Accent 3" w:uiPriority="50"/>
+    <w:lsdException w:name="Grid Table 6 Colorful Accent 3" w:uiPriority="51"/>
+    <w:lsdException w:name="Grid Table 7 Colorful Accent 3" w:uiPriority="52"/>
+    <w:lsdException w:name="Grid Table 1 Light Accent 4" w:uiPriority="46"/>
+    <w:lsdException w:name="Grid Table 2 Accent 4" w:uiPriority="47"/>
+    <w:lsdException w:name="Grid Table 3 Accent 4" w:uiPriority="48"/>
+    <w:lsdException w:name="Grid Table 4 Accent 4" w:uiPriority="49"/>
+    <w:lsdException w:name="Grid Table 5 Dark Accent 4" w:uiPriority="50"/>
+    <w:lsdException w:name="Grid Table 6 Colorful Accent 4" w:uiPriority="51"/>
+    <w:lsdException w:name="Grid Table 7 Colorful Accent 4" w:uiPriority="52"/>
+    <w:lsdException w:name="Grid Table 1 Light Accent 5" w:uiPriority="46"/>
+    <w:lsdException w:name="Grid Table 2 Accent 5" w:uiPriority="47"/>
+    <w:lsdException w:name="Grid Table 3 Accent 5" w:uiPriority="48"/>
+    <w:lsdException w:name="Grid Table 4 Accent 5" w:uiPriority="49"/>
+    <w:lsdException w:name="Grid Table 5 Dark Accent 5" w:uiPriority="50"/>
+    <w:lsdException w:name="Grid Table 6 Colorful Accent 5" w:uiPriority="51"/>
+    <w:lsdException w:name="Grid Table 7 Colorful Accent 5" w:uiPriority="52"/>
+    <w:lsdException w:name="Grid Table 1 Light Accent 6" w:uiPriority="46"/>
+    <w:lsdException w:name="Grid Table 2 Accent 6" w:uiPriority="47"/>
+    <w:lsdException w:name="Grid Table 3 Accent 6" w:uiPriority="48"/>
+    <w:lsdException w:name="Grid Table 4 Accent 6" w:uiPriority="49"/>
+    <w:lsdException w:name="Grid Table 5 Dark Accent 6" w:uiPriority="50"/>
+    <w:lsdException w:name="Grid Table 6 Colorful Accent 6" w:uiPriority="51"/>
+    <w:lsdException w:name="Grid Table 7 Colorful Accent 6" w:uiPriority="52"/>
+    <w:lsdException w:name="List Table 1 Light" w:uiPriority="46"/>
+    <w:lsdException w:name="List Table 2" w:uiPriority="47"/>
+    <w:lsdException w:name="List Table 3" w:uiPriority="48"/>
+    <w:lsdException w:name="List Table 4" w:uiPriority="49"/>
+    <w:lsdException w:name="List Table 5 Dark" w:uiPriority="50"/>
+    <w:lsdException w:name="List Table 6 Colorful" w:uiPriority="51"/>
+    <w:lsdException w:name="List Table 7 Colorful" w:uiPriority="52"/>
+    <w:lsdException w:name="List Table 1 Light Accent 1" w:uiPriority="46"/>
+    <w:lsdException w:name="List Table 2 Accent 1" w:uiPriority="47"/>
+    <w:lsdException w:name="List Table 3 Accent 1" w:uiPriority="48"/>
+    <w:lsdException w:name="List Table 4 Accent 1" w:uiPriority="49"/>
+    <w:lsdException w:name="List Table 5 Dark Accent 1" w:uiPriority="50"/>
+    <w:lsdException w:name="List Table 6 Colorful Accent 1" w:uiPriority="51"/>
+    <w:lsdException w:name="List Table 7 Colorful Accent 1" w:uiPriority="52"/>
+    <w:lsdException w:name="List Table 1 Light Accent 2" w:uiPriority="46"/>
+    <w:lsdException w:name="List Table 2 Accent 2" w:uiPriority="47"/>
+    <w:lsdException w:name="List Table 3 Accent 2" w:uiPriority="48"/>
+    <w:lsdException w:name="List Table 4 Accent 2" w:uiPriority="49"/>
+    <w:lsdException w:name="List Table 5 Dark Accent 2" w:uiPriority="50"/>
+    <w:lsdException w:name="List Table 6 Colorful Accent 2" w:uiPriority="51"/>
+    <w:lsdException w:name="List Table 7 Colorful Accent 2" w:uiPriority="52"/>
+    <w:lsdException w:name="List Table 1 Light Accent 3" w:uiPriority="46"/>
+    <w:lsdException w:name="List Table 2 Accent 3" w:uiPriority="47"/>
+    <w:lsdException w:name="List Table 3 Accent 3" w:uiPriority="48"/>
+    <w:lsdException w:name="List Table 4 Accent 3" w:uiPriority="49"/>
+    <w:lsdException w:name="List Table 5 Dark Accent 3" w:uiPriority="50"/>
+    <w:lsdException w:name="List Table 6 Colorful Accent 3" w:uiPriority="51"/>
+    <w:lsdException w:name="List Table 7 Colorful Accent 3" w:uiPriority="52"/>
+    <w:lsdException w:name="List Table 1 Light Accent 4" w:uiPriority="46"/>
+    <w:lsdException w:name="List Table 2 Accent 4" w:uiPriority="47"/>
+    <w:lsdException w:name="List Table 3 Accent 4" w:uiPriority="48"/>
+    <w:lsdException w:name="List Table 4 Accent 4" w:uiPriority="49"/>
+    <w:lsdException w:name="List Table 5 Dark Accent 4" w:uiPriority="50"/>
+    <w:lsdException w:name="List Table 6 Colorful Accent 4" w:uiPriority="51"/>
+    <w:lsdException w:name="List Table 7 Colorful Accent 4" w:uiPriority="52"/>
+    <w:lsdException w:name="List Table 1 Light Accent 5" w:uiPriority="46"/>
+    <w:lsdException w:name="List Table 2 Accent 5" w:uiPriority="47"/>
+    <w:lsdException w:name="List Table 3 Accent 5" w:uiPriority="48"/>
+    <w:lsdException w:name="List Table 4 Accent 5" w:uiPriority="49"/>
+    <w:lsdException w:name="List Table 5 Dark Accent 5" w:uiPriority="50"/>
+    <w:lsdException w:name="List Table 6 Colorful Accent 5" w:uiPriority="51"/>
+    <w:lsdException w:name="List Table 7 Colorful Accent 5" w:uiPriority="52"/>
+    <w:lsdException w:name="List Table 1 Light Accent 6" w:uiPriority="46"/>
+    <w:lsdException w:name="List Table 2 Accent 6" w:uiPriority="47"/>
+    <w:lsdException w:name="List Table 3 Accent 6" w:uiPriority="48"/>
+    <w:lsdException w:name="List Table 4 Accent 6" w:uiPriority="49"/>
+    <w:lsdException w:name="List Table 5 Dark Accent 6" w:uiPriority="50"/>
+    <w:lsdException w:name="List Table 6 Colorful Accent 6" w:uiPriority="51"/>
+    <w:lsdException w:name="List Table 7 Colorful Accent 6" w:uiPriority="52"/>
+    <w:lsdException w:name="Mention" w:semiHidden="1" w:unhideWhenUsed="1"/>
+    <w:lsdException w:name="Smart Hyperlink" w:semiHidden="1" w:unhideWhenUsed="1"/>
+    <w:lsdException w:name="Hashtag" w:semiHidden="1" w:unhideWhenUsed="1"/>
+    <w:lsdException w:name="Unresolved Mention" w:semiHidden="1" w:unhideWhenUsed="1"/>
   </w:latentStyles>
   <w:style w:type="paragraph" w:default="1" w:styleId="Normal">
     <w:name w:val="Normal"/>
@@ -2551,8 +2833,8 @@
   </w:style>
   <w:style w:type="paragraph" w:styleId="Heading1">
     <w:name w:val="heading 1"/>
-    <w:basedOn w:val="normal0"/>
-    <w:next w:val="normal0"/>
+    <w:basedOn w:val="Normal1"/>
+    <w:next w:val="Normal1"/>
     <w:pPr>
       <w:keepNext/>
       <w:keepLines/>
@@ -2566,8 +2848,8 @@
   </w:style>
   <w:style w:type="paragraph" w:styleId="Heading2">
     <w:name w:val="heading 2"/>
-    <w:basedOn w:val="normal0"/>
-    <w:next w:val="normal0"/>
+    <w:basedOn w:val="Normal1"/>
+    <w:next w:val="Normal1"/>
     <w:pPr>
       <w:keepNext/>
       <w:keepLines/>
@@ -2581,8 +2863,8 @@
   </w:style>
   <w:style w:type="paragraph" w:styleId="Heading3">
     <w:name w:val="heading 3"/>
-    <w:basedOn w:val="normal0"/>
-    <w:next w:val="normal0"/>
+    <w:basedOn w:val="Normal1"/>
+    <w:next w:val="Normal1"/>
     <w:pPr>
       <w:keepNext/>
       <w:keepLines/>
@@ -2598,8 +2880,8 @@
   </w:style>
   <w:style w:type="paragraph" w:styleId="Heading4">
     <w:name w:val="heading 4"/>
-    <w:basedOn w:val="normal0"/>
-    <w:next w:val="normal0"/>
+    <w:basedOn w:val="Normal1"/>
+    <w:next w:val="Normal1"/>
     <w:pPr>
       <w:keepNext/>
       <w:keepLines/>
@@ -2614,8 +2896,8 @@
   </w:style>
   <w:style w:type="paragraph" w:styleId="Heading5">
     <w:name w:val="heading 5"/>
-    <w:basedOn w:val="normal0"/>
-    <w:next w:val="normal0"/>
+    <w:basedOn w:val="Normal1"/>
+    <w:next w:val="Normal1"/>
     <w:pPr>
       <w:keepNext/>
       <w:keepLines/>
@@ -2628,8 +2910,8 @@
   </w:style>
   <w:style w:type="paragraph" w:styleId="Heading6">
     <w:name w:val="heading 6"/>
-    <w:basedOn w:val="normal0"/>
-    <w:next w:val="normal0"/>
+    <w:basedOn w:val="Normal1"/>
+    <w:next w:val="Normal1"/>
     <w:pPr>
       <w:keepNext/>
       <w:keepLines/>
@@ -2668,13 +2950,13 @@
     <w:semiHidden/>
     <w:unhideWhenUsed/>
   </w:style>
-  <w:style w:type="paragraph" w:customStyle="1" w:styleId="normal0">
-    <w:name w:val="normal"/>
+  <w:style w:type="paragraph" w:customStyle="1" w:styleId="Normal1">
+    <w:name w:val="Normal1"/>
   </w:style>
   <w:style w:type="paragraph" w:styleId="Title">
     <w:name w:val="Title"/>
-    <w:basedOn w:val="normal0"/>
-    <w:next w:val="normal0"/>
+    <w:basedOn w:val="Normal1"/>
+    <w:next w:val="Normal1"/>
     <w:pPr>
       <w:keepNext/>
       <w:keepLines/>
@@ -2687,8 +2969,8 @@
   </w:style>
   <w:style w:type="paragraph" w:styleId="Subtitle">
     <w:name w:val="Subtitle"/>
-    <w:basedOn w:val="normal0"/>
-    <w:next w:val="normal0"/>
+    <w:basedOn w:val="Normal1"/>
+    <w:next w:val="Normal1"/>
     <w:pPr>
       <w:keepNext/>
       <w:keepLines/>
@@ -2712,331 +2994,49 @@
       <w:contextualSpacing/>
     </w:pPr>
   </w:style>
-</w:styles>
-</file>
-
-<file path=word/stylesWithEffects.xml><?xml version="1.0" encoding="utf-8"?>
-<w:styles xmlns:wpc="http://schemas.microsoft.com/office/word/2010/wordprocessingCanvas" xmlns:mo="http://schemas.microsoft.com/office/mac/office/2008/main" xmlns:mc="http://schemas.openxmlformats.org/markup-compatibility/2006" xmlns:mv="urn:schemas-microsoft-com:mac:vml" xmlns:o="urn:schemas-microsoft-com:office:office" xmlns:r="http://schemas.openxmlformats.org/officeDocument/2006/relationships" xmlns:m="http://schemas.openxmlformats.org/officeDocument/2006/math" xmlns:v="urn:schemas-microsoft-com:vml" xmlns:wp14="http://schemas.microsoft.com/office/word/2010/wordprocessingDrawing" xmlns:wp="http://schemas.openxmlformats.org/drawingml/2006/wordprocessingDrawing" xmlns:w10="urn:schemas-microsoft-com:office:word" xmlns:w="http://schemas.openxmlformats.org/wordprocessingml/2006/main" xmlns:w14="http://schemas.microsoft.com/office/word/2010/wordml" xmlns:wpg="http://schemas.microsoft.com/office/word/2010/wordprocessingGroup" xmlns:wpi="http://schemas.microsoft.com/office/word/2010/wordprocessingInk" xmlns:wne="http://schemas.microsoft.com/office/word/2006/wordml" xmlns:wps="http://schemas.microsoft.com/office/word/2010/wordprocessingShape" mc:Ignorable="w14 wp14">
-  <w:docDefaults>
-    <w:rPrDefault>
-      <w:rPr>
-        <w:rFonts w:ascii="Arial" w:eastAsia="바탕" w:hAnsi="Arial" w:cs="Arial"/>
-        <w:sz w:val="22"/>
-        <w:szCs w:val="22"/>
-        <w:lang w:val="en" w:eastAsia="en-US" w:bidi="ar-SA"/>
-      </w:rPr>
-    </w:rPrDefault>
-    <w:pPrDefault>
-      <w:pPr>
-        <w:spacing w:line="276" w:lineRule="auto"/>
-      </w:pPr>
-    </w:pPrDefault>
-  </w:docDefaults>
-  <w:latentStyles w:defLockedState="0" w:defUIPriority="99" w:defSemiHidden="1" w:defUnhideWhenUsed="1" w:defQFormat="0" w:count="276">
-    <w:lsdException w:name="Normal" w:semiHidden="0" w:uiPriority="0" w:unhideWhenUsed="0" w:qFormat="1"/>
-    <w:lsdException w:name="heading 1" w:semiHidden="0" w:uiPriority="9" w:unhideWhenUsed="0" w:qFormat="1"/>
-    <w:lsdException w:name="heading 2" w:uiPriority="9" w:qFormat="1"/>
-    <w:lsdException w:name="heading 3" w:uiPriority="9" w:qFormat="1"/>
-    <w:lsdException w:name="heading 4" w:uiPriority="9" w:qFormat="1"/>
-    <w:lsdException w:name="heading 5" w:uiPriority="9" w:qFormat="1"/>
-    <w:lsdException w:name="heading 6" w:uiPriority="9" w:qFormat="1"/>
-    <w:lsdException w:name="heading 7" w:uiPriority="9" w:qFormat="1"/>
-    <w:lsdException w:name="heading 8" w:uiPriority="9" w:qFormat="1"/>
-    <w:lsdException w:name="heading 9" w:uiPriority="9" w:qFormat="1"/>
-    <w:lsdException w:name="toc 1" w:uiPriority="39"/>
-    <w:lsdException w:name="toc 2" w:uiPriority="39"/>
-    <w:lsdException w:name="toc 3" w:uiPriority="39"/>
-    <w:lsdException w:name="toc 4" w:uiPriority="39"/>
-    <w:lsdException w:name="toc 5" w:uiPriority="39"/>
-    <w:lsdException w:name="toc 6" w:uiPriority="39"/>
-    <w:lsdException w:name="toc 7" w:uiPriority="39"/>
-    <w:lsdException w:name="toc 8" w:uiPriority="39"/>
-    <w:lsdException w:name="toc 9" w:uiPriority="39"/>
-    <w:lsdException w:name="caption" w:uiPriority="35" w:qFormat="1"/>
-    <w:lsdException w:name="Title" w:semiHidden="0" w:uiPriority="10" w:unhideWhenUsed="0" w:qFormat="1"/>
-    <w:lsdException w:name="Default Paragraph Font" w:uiPriority="1"/>
-    <w:lsdException w:name="Subtitle" w:semiHidden="0" w:uiPriority="11" w:unhideWhenUsed="0" w:qFormat="1"/>
-    <w:lsdException w:name="Strong" w:semiHidden="0" w:uiPriority="22" w:unhideWhenUsed="0" w:qFormat="1"/>
-    <w:lsdException w:name="Emphasis" w:semiHidden="0" w:uiPriority="20" w:unhideWhenUsed="0" w:qFormat="1"/>
-    <w:lsdException w:name="Table Grid" w:semiHidden="0" w:uiPriority="59" w:unhideWhenUsed="0"/>
-    <w:lsdException w:name="Placeholder Text" w:unhideWhenUsed="0"/>
-    <w:lsdException w:name="No Spacing" w:semiHidden="0" w:uiPriority="1" w:unhideWhenUsed="0" w:qFormat="1"/>
-    <w:lsdException w:name="Light Shading" w:semiHidden="0" w:uiPriority="60" w:unhideWhenUsed="0"/>
-    <w:lsdException w:name="Light List" w:semiHidden="0" w:uiPriority="61" w:unhideWhenUsed="0"/>
-    <w:lsdException w:name="Light Grid" w:semiHidden="0" w:uiPriority="62" w:unhideWhenUsed="0"/>
-    <w:lsdException w:name="Medium Shading 1" w:semiHidden="0" w:uiPriority="63" w:unhideWhenUsed="0"/>
-    <w:lsdException w:name="Medium Shading 2" w:semiHidden="0" w:uiPriority="64" w:unhideWhenUsed="0"/>
-    <w:lsdException w:name="Medium List 1" w:semiHidden="0" w:uiPriority="65" w:unhideWhenUsed="0"/>
-    <w:lsdException w:name="Medium List 2" w:semiHidden="0" w:uiPriority="66" w:unhideWhenUsed="0"/>
-    <w:lsdException w:name="Medium Grid 1" w:semiHidden="0" w:uiPriority="67" w:unhideWhenUsed="0"/>
-    <w:lsdException w:name="Medium Grid 2" w:semiHidden="0" w:uiPriority="68" w:unhideWhenUsed="0"/>
-    <w:lsdException w:name="Medium Grid 3" w:semiHidden="0" w:uiPriority="69" w:unhideWhenUsed="0"/>
-    <w:lsdException w:name="Dark List" w:semiHidden="0" w:uiPriority="70" w:unhideWhenUsed="0"/>
-    <w:lsdException w:name="Colorful Shading" w:semiHidden="0" w:uiPriority="71" w:unhideWhenUsed="0"/>
-    <w:lsdException w:name="Colorful List" w:semiHidden="0" w:uiPriority="72" w:unhideWhenUsed="0"/>
-    <w:lsdException w:name="Colorful Grid" w:semiHidden="0" w:uiPriority="73" w:unhideWhenUsed="0"/>
-    <w:lsdException w:name="Light Shading Accent 1" w:semiHidden="0" w:uiPriority="60" w:unhideWhenUsed="0"/>
-    <w:lsdException w:name="Light List Accent 1" w:semiHidden="0" w:uiPriority="61" w:unhideWhenUsed="0"/>
-    <w:lsdException w:name="Light Grid Accent 1" w:semiHidden="0" w:uiPriority="62" w:unhideWhenUsed="0"/>
-    <w:lsdException w:name="Medium Shading 1 Accent 1" w:semiHidden="0" w:uiPriority="63" w:unhideWhenUsed="0"/>
-    <w:lsdException w:name="Medium Shading 2 Accent 1" w:semiHidden="0" w:uiPriority="64" w:unhideWhenUsed="0"/>
-    <w:lsdException w:name="Medium List 1 Accent 1" w:semiHidden="0" w:uiPriority="65" w:unhideWhenUsed="0"/>
-    <w:lsdException w:name="Revision" w:unhideWhenUsed="0"/>
-    <w:lsdException w:name="List Paragraph" w:semiHidden="0" w:uiPriority="34" w:unhideWhenUsed="0" w:qFormat="1"/>
-    <w:lsdException w:name="Quote" w:semiHidden="0" w:uiPriority="29" w:unhideWhenUsed="0" w:qFormat="1"/>
-    <w:lsdException w:name="Intense Quote" w:semiHidden="0" w:uiPriority="30" w:unhideWhenUsed="0" w:qFormat="1"/>
-    <w:lsdException w:name="Medium List 2 Accent 1" w:semiHidden="0" w:uiPriority="66" w:unhideWhenUsed="0"/>
-    <w:lsdException w:name="Medium Grid 1 Accent 1" w:semiHidden="0" w:uiPriority="67" w:unhideWhenUsed="0"/>
-    <w:lsdException w:name="Medium Grid 2 Accent 1" w:semiHidden="0" w:uiPriority="68" w:unhideWhenUsed="0"/>
-    <w:lsdException w:name="Medium Grid 3 Accent 1" w:semiHidden="0" w:uiPriority="69" w:unhideWhenUsed="0"/>
-    <w:lsdException w:name="Dark List Accent 1" w:semiHidden="0" w:uiPriority="70" w:unhideWhenUsed="0"/>
-    <w:lsdException w:name="Colorful Shading Accent 1" w:semiHidden="0" w:uiPriority="71" w:unhideWhenUsed="0"/>
-    <w:lsdException w:name="Colorful List Accent 1" w:semiHidden="0" w:uiPriority="72" w:unhideWhenUsed="0"/>
-    <w:lsdException w:name="Colorful Grid Accent 1" w:semiHidden="0" w:uiPriority="73" w:unhideWhenUsed="0"/>
-    <w:lsdException w:name="Light Shading Accent 2" w:semiHidden="0" w:uiPriority="60" w:unhideWhenUsed="0"/>
-    <w:lsdException w:name="Light List Accent 2" w:semiHidden="0" w:uiPriority="61" w:unhideWhenUsed="0"/>
-    <w:lsdException w:name="Light Grid Accent 2" w:semiHidden="0" w:uiPriority="62" w:unhideWhenUsed="0"/>
-    <w:lsdException w:name="Medium Shading 1 Accent 2" w:semiHidden="0" w:uiPriority="63" w:unhideWhenUsed="0"/>
-    <w:lsdException w:name="Medium Shading 2 Accent 2" w:semiHidden="0" w:uiPriority="64" w:unhideWhenUsed="0"/>
-    <w:lsdException w:name="Medium List 1 Accent 2" w:semiHidden="0" w:uiPriority="65" w:unhideWhenUsed="0"/>
-    <w:lsdException w:name="Medium List 2 Accent 2" w:semiHidden="0" w:uiPriority="66" w:unhideWhenUsed="0"/>
-    <w:lsdException w:name="Medium Grid 1 Accent 2" w:semiHidden="0" w:uiPriority="67" w:unhideWhenUsed="0"/>
-    <w:lsdException w:name="Medium Grid 2 Accent 2" w:semiHidden="0" w:uiPriority="68" w:unhideWhenUsed="0"/>
-    <w:lsdException w:name="Medium Grid 3 Accent 2" w:semiHidden="0" w:uiPriority="69" w:unhideWhenUsed="0"/>
-    <w:lsdException w:name="Dark List Accent 2" w:semiHidden="0" w:uiPriority="70" w:unhideWhenUsed="0"/>
-    <w:lsdException w:name="Colorful Shading Accent 2" w:semiHidden="0" w:uiPriority="71" w:unhideWhenUsed="0"/>
-    <w:lsdException w:name="Colorful List Accent 2" w:semiHidden="0" w:uiPriority="72" w:unhideWhenUsed="0"/>
-    <w:lsdException w:name="Colorful Grid Accent 2" w:semiHidden="0" w:uiPriority="73" w:unhideWhenUsed="0"/>
-    <w:lsdException w:name="Light Shading Accent 3" w:semiHidden="0" w:uiPriority="60" w:unhideWhenUsed="0"/>
-    <w:lsdException w:name="Light List Accent 3" w:semiHidden="0" w:uiPriority="61" w:unhideWhenUsed="0"/>
-    <w:lsdException w:name="Light Grid Accent 3" w:semiHidden="0" w:uiPriority="62" w:unhideWhenUsed="0"/>
-    <w:lsdException w:name="Medium Shading 1 Accent 3" w:semiHidden="0" w:uiPriority="63" w:unhideWhenUsed="0"/>
-    <w:lsdException w:name="Medium Shading 2 Accent 3" w:semiHidden="0" w:uiPriority="64" w:unhideWhenUsed="0"/>
-    <w:lsdException w:name="Medium List 1 Accent 3" w:semiHidden="0" w:uiPriority="65" w:unhideWhenUsed="0"/>
-    <w:lsdException w:name="Medium List 2 Accent 3" w:semiHidden="0" w:uiPriority="66" w:unhideWhenUsed="0"/>
-    <w:lsdException w:name="Medium Grid 1 Accent 3" w:semiHidden="0" w:uiPriority="67" w:unhideWhenUsed="0"/>
-    <w:lsdException w:name="Medium Grid 2 Accent 3" w:semiHidden="0" w:uiPriority="68" w:unhideWhenUsed="0"/>
-    <w:lsdException w:name="Medium Grid 3 Accent 3" w:semiHidden="0" w:uiPriority="69" w:unhideWhenUsed="0"/>
-    <w:lsdException w:name="Dark List Accent 3" w:semiHidden="0" w:uiPriority="70" w:unhideWhenUsed="0"/>
-    <w:lsdException w:name="Colorful Shading Accent 3" w:semiHidden="0" w:uiPriority="71" w:unhideWhenUsed="0"/>
-    <w:lsdException w:name="Colorful List Accent 3" w:semiHidden="0" w:uiPriority="72" w:unhideWhenUsed="0"/>
-    <w:lsdException w:name="Colorful Grid Accent 3" w:semiHidden="0" w:uiPriority="73" w:unhideWhenUsed="0"/>
-    <w:lsdException w:name="Light Shading Accent 4" w:semiHidden="0" w:uiPriority="60" w:unhideWhenUsed="0"/>
-    <w:lsdException w:name="Light List Accent 4" w:semiHidden="0" w:uiPriority="61" w:unhideWhenUsed="0"/>
-    <w:lsdException w:name="Light Grid Accent 4" w:semiHidden="0" w:uiPriority="62" w:unhideWhenUsed="0"/>
-    <w:lsdException w:name="Medium Shading 1 Accent 4" w:semiHidden="0" w:uiPriority="63" w:unhideWhenUsed="0"/>
-    <w:lsdException w:name="Medium Shading 2 Accent 4" w:semiHidden="0" w:uiPriority="64" w:unhideWhenUsed="0"/>
-    <w:lsdException w:name="Medium List 1 Accent 4" w:semiHidden="0" w:uiPriority="65" w:unhideWhenUsed="0"/>
-    <w:lsdException w:name="Medium List 2 Accent 4" w:semiHidden="0" w:uiPriority="66" w:unhideWhenUsed="0"/>
-    <w:lsdException w:name="Medium Grid 1 Accent 4" w:semiHidden="0" w:uiPriority="67" w:unhideWhenUsed="0"/>
-    <w:lsdException w:name="Medium Grid 2 Accent 4" w:semiHidden="0" w:uiPriority="68" w:unhideWhenUsed="0"/>
-    <w:lsdException w:name="Medium Grid 3 Accent 4" w:semiHidden="0" w:uiPriority="69" w:unhideWhenUsed="0"/>
-    <w:lsdException w:name="Dark List Accent 4" w:semiHidden="0" w:uiPriority="70" w:unhideWhenUsed="0"/>
-    <w:lsdException w:name="Colorful Shading Accent 4" w:semiHidden="0" w:uiPriority="71" w:unhideWhenUsed="0"/>
-    <w:lsdException w:name="Colorful List Accent 4" w:semiHidden="0" w:uiPriority="72" w:unhideWhenUsed="0"/>
-    <w:lsdException w:name="Colorful Grid Accent 4" w:semiHidden="0" w:uiPriority="73" w:unhideWhenUsed="0"/>
-    <w:lsdException w:name="Light Shading Accent 5" w:semiHidden="0" w:uiPriority="60" w:unhideWhenUsed="0"/>
-    <w:lsdException w:name="Light List Accent 5" w:semiHidden="0" w:uiPriority="61" w:unhideWhenUsed="0"/>
-    <w:lsdException w:name="Light Grid Accent 5" w:semiHidden="0" w:uiPriority="62" w:unhideWhenUsed="0"/>
-    <w:lsdException w:name="Medium Shading 1 Accent 5" w:semiHidden="0" w:uiPriority="63" w:unhideWhenUsed="0"/>
-    <w:lsdException w:name="Medium Shading 2 Accent 5" w:semiHidden="0" w:uiPriority="64" w:unhideWhenUsed="0"/>
-    <w:lsdException w:name="Medium List 1 Accent 5" w:semiHidden="0" w:uiPriority="65" w:unhideWhenUsed="0"/>
-    <w:lsdException w:name="Medium List 2 Accent 5" w:semiHidden="0" w:uiPriority="66" w:unhideWhenUsed="0"/>
-    <w:lsdException w:name="Medium Grid 1 Accent 5" w:semiHidden="0" w:uiPriority="67" w:unhideWhenUsed="0"/>
-    <w:lsdException w:name="Medium Grid 2 Accent 5" w:semiHidden="0" w:uiPriority="68" w:unhideWhenUsed="0"/>
-    <w:lsdException w:name="Medium Grid 3 Accent 5" w:semiHidden="0" w:uiPriority="69" w:unhideWhenUsed="0"/>
-    <w:lsdException w:name="Dark List Accent 5" w:semiHidden="0" w:uiPriority="70" w:unhideWhenUsed="0"/>
-    <w:lsdException w:name="Colorful Shading Accent 5" w:semiHidden="0" w:uiPriority="71" w:unhideWhenUsed="0"/>
-    <w:lsdException w:name="Colorful List Accent 5" w:semiHidden="0" w:uiPriority="72" w:unhideWhenUsed="0"/>
-    <w:lsdException w:name="Colorful Grid Accent 5" w:semiHidden="0" w:uiPriority="73" w:unhideWhenUsed="0"/>
-    <w:lsdException w:name="Light Shading Accent 6" w:semiHidden="0" w:uiPriority="60" w:unhideWhenUsed="0"/>
-    <w:lsdException w:name="Light List Accent 6" w:semiHidden="0" w:uiPriority="61" w:unhideWhenUsed="0"/>
-    <w:lsdException w:name="Light Grid Accent 6" w:semiHidden="0" w:uiPriority="62" w:unhideWhenUsed="0"/>
-    <w:lsdException w:name="Medium Shading 1 Accent 6" w:semiHidden="0" w:uiPriority="63" w:unhideWhenUsed="0"/>
-    <w:lsdException w:name="Medium Shading 2 Accent 6" w:semiHidden="0" w:uiPriority="64" w:unhideWhenUsed="0"/>
-    <w:lsdException w:name="Medium List 1 Accent 6" w:semiHidden="0" w:uiPriority="65" w:unhideWhenUsed="0"/>
-    <w:lsdException w:name="Medium List 2 Accent 6" w:semiHidden="0" w:uiPriority="66" w:unhideWhenUsed="0"/>
-    <w:lsdException w:name="Medium Grid 1 Accent 6" w:semiHidden="0" w:uiPriority="67" w:unhideWhenUsed="0"/>
-    <w:lsdException w:name="Medium Grid 2 Accent 6" w:semiHidden="0" w:uiPriority="68" w:unhideWhenUsed="0"/>
-    <w:lsdException w:name="Medium Grid 3 Accent 6" w:semiHidden="0" w:uiPriority="69" w:unhideWhenUsed="0"/>
-    <w:lsdException w:name="Dark List Accent 6" w:semiHidden="0" w:uiPriority="70" w:unhideWhenUsed="0"/>
-    <w:lsdException w:name="Colorful Shading Accent 6" w:semiHidden="0" w:uiPriority="71" w:unhideWhenUsed="0"/>
-    <w:lsdException w:name="Colorful List Accent 6" w:semiHidden="0" w:uiPriority="72" w:unhideWhenUsed="0"/>
-    <w:lsdException w:name="Colorful Grid Accent 6" w:semiHidden="0" w:uiPriority="73" w:unhideWhenUsed="0"/>
-    <w:lsdException w:name="Subtle Emphasis" w:semiHidden="0" w:uiPriority="19" w:unhideWhenUsed="0" w:qFormat="1"/>
-    <w:lsdException w:name="Intense Emphasis" w:semiHidden="0" w:uiPriority="21" w:unhideWhenUsed="0" w:qFormat="1"/>
-    <w:lsdException w:name="Subtle Reference" w:semiHidden="0" w:uiPriority="31" w:unhideWhenUsed="0" w:qFormat="1"/>
-    <w:lsdException w:name="Intense Reference" w:semiHidden="0" w:uiPriority="32" w:unhideWhenUsed="0" w:qFormat="1"/>
-    <w:lsdException w:name="Book Title" w:semiHidden="0" w:uiPriority="33" w:unhideWhenUsed="0" w:qFormat="1"/>
-    <w:lsdException w:name="Bibliography" w:uiPriority="37"/>
-    <w:lsdException w:name="TOC Heading" w:uiPriority="39" w:qFormat="1"/>
-  </w:latentStyles>
-  <w:style w:type="paragraph" w:default="1" w:styleId="Normal">
-    <w:name w:val="Normal"/>
-    <w:qFormat/>
+  <w:style w:type="paragraph" w:styleId="Header">
+    <w:name w:val="header"/>
+    <w:basedOn w:val="Normal"/>
+    <w:link w:val="HeaderChar"/>
+    <w:uiPriority w:val="99"/>
+    <w:unhideWhenUsed/>
+    <w:rsid w:val="00485EC3"/>
+    <w:pPr>
+      <w:tabs>
+        <w:tab w:val="center" w:pos="4680"/>
+        <w:tab w:val="right" w:pos="9360"/>
+      </w:tabs>
+      <w:spacing w:line="240" w:lineRule="auto"/>
+    </w:pPr>
   </w:style>
-  <w:style w:type="paragraph" w:styleId="Heading1">
-    <w:name w:val="heading 1"/>
-    <w:basedOn w:val="normal0"/>
-    <w:next w:val="normal0"/>
+  <w:style w:type="character" w:customStyle="1" w:styleId="HeaderChar">
+    <w:name w:val="Header Char"/>
+    <w:basedOn w:val="DefaultParagraphFont"/>
+    <w:link w:val="Header"/>
+    <w:uiPriority w:val="99"/>
+    <w:rsid w:val="00485EC3"/>
+  </w:style>
+  <w:style w:type="paragraph" w:styleId="Footer">
+    <w:name w:val="footer"/>
+    <w:basedOn w:val="Normal"/>
+    <w:link w:val="FooterChar"/>
+    <w:uiPriority w:val="99"/>
+    <w:unhideWhenUsed/>
+    <w:rsid w:val="00485EC3"/>
     <w:pPr>
-      <w:keepNext/>
-      <w:keepLines/>
-      <w:spacing w:before="400" w:after="120"/>
-      <w:outlineLvl w:val="0"/>
+      <w:tabs>
+        <w:tab w:val="center" w:pos="4680"/>
+        <w:tab w:val="right" w:pos="9360"/>
+      </w:tabs>
+      <w:spacing w:line="240" w:lineRule="auto"/>
     </w:pPr>
-    <w:rPr>
-      <w:sz w:val="40"/>
-      <w:szCs w:val="40"/>
-    </w:rPr>
   </w:style>
-  <w:style w:type="paragraph" w:styleId="Heading2">
-    <w:name w:val="heading 2"/>
-    <w:basedOn w:val="normal0"/>
-    <w:next w:val="normal0"/>
-    <w:pPr>
-      <w:keepNext/>
-      <w:keepLines/>
-      <w:spacing w:before="360" w:after="120"/>
-      <w:outlineLvl w:val="1"/>
-    </w:pPr>
-    <w:rPr>
-      <w:sz w:val="32"/>
-      <w:szCs w:val="32"/>
-    </w:rPr>
-  </w:style>
-  <w:style w:type="paragraph" w:styleId="Heading3">
-    <w:name w:val="heading 3"/>
-    <w:basedOn w:val="normal0"/>
-    <w:next w:val="normal0"/>
-    <w:pPr>
-      <w:keepNext/>
-      <w:keepLines/>
-      <w:spacing w:before="280" w:after="80"/>
-      <w:ind w:left="720"/>
-      <w:outlineLvl w:val="2"/>
-    </w:pPr>
-    <w:rPr>
-      <w:color w:val="666666"/>
-      <w:sz w:val="24"/>
-      <w:szCs w:val="24"/>
-    </w:rPr>
-  </w:style>
-  <w:style w:type="paragraph" w:styleId="Heading4">
-    <w:name w:val="heading 4"/>
-    <w:basedOn w:val="normal0"/>
-    <w:next w:val="normal0"/>
-    <w:pPr>
-      <w:keepNext/>
-      <w:keepLines/>
-      <w:spacing w:before="280" w:after="80"/>
-      <w:outlineLvl w:val="3"/>
-    </w:pPr>
-    <w:rPr>
-      <w:color w:val="666666"/>
-      <w:sz w:val="24"/>
-      <w:szCs w:val="24"/>
-    </w:rPr>
-  </w:style>
-  <w:style w:type="paragraph" w:styleId="Heading5">
-    <w:name w:val="heading 5"/>
-    <w:basedOn w:val="normal0"/>
-    <w:next w:val="normal0"/>
-    <w:pPr>
-      <w:keepNext/>
-      <w:keepLines/>
-      <w:spacing w:before="240" w:after="80"/>
-      <w:outlineLvl w:val="4"/>
-    </w:pPr>
-    <w:rPr>
-      <w:color w:val="666666"/>
-    </w:rPr>
-  </w:style>
-  <w:style w:type="paragraph" w:styleId="Heading6">
-    <w:name w:val="heading 6"/>
-    <w:basedOn w:val="normal0"/>
-    <w:next w:val="normal0"/>
-    <w:pPr>
-      <w:keepNext/>
-      <w:keepLines/>
-      <w:spacing w:before="240" w:after="80"/>
-      <w:outlineLvl w:val="5"/>
-    </w:pPr>
-    <w:rPr>
-      <w:i/>
-      <w:color w:val="666666"/>
-    </w:rPr>
-  </w:style>
-  <w:style w:type="character" w:default="1" w:styleId="DefaultParagraphFont">
-    <w:name w:val="Default Paragraph Font"/>
-    <w:uiPriority w:val="1"/>
-    <w:semiHidden/>
-    <w:unhideWhenUsed/>
-  </w:style>
-  <w:style w:type="table" w:default="1" w:styleId="TableNormal">
-    <w:name w:val="Normal Table"/>
+  <w:style w:type="character" w:customStyle="1" w:styleId="FooterChar">
+    <w:name w:val="Footer Char"/>
+    <w:basedOn w:val="DefaultParagraphFont"/>
+    <w:link w:val="Footer"/>
     <w:uiPriority w:val="99"/>
-    <w:semiHidden/>
-    <w:unhideWhenUsed/>
-    <w:tblPr>
-      <w:tblInd w:w="0" w:type="dxa"/>
-      <w:tblCellMar>
-        <w:top w:w="0" w:type="dxa"/>
-        <w:left w:w="108" w:type="dxa"/>
-        <w:bottom w:w="0" w:type="dxa"/>
-        <w:right w:w="108" w:type="dxa"/>
-      </w:tblCellMar>
-    </w:tblPr>
-  </w:style>
-  <w:style w:type="numbering" w:default="1" w:styleId="NoList">
-    <w:name w:val="No List"/>
-    <w:uiPriority w:val="99"/>
-    <w:semiHidden/>
-    <w:unhideWhenUsed/>
-  </w:style>
-  <w:style w:type="paragraph" w:customStyle="1" w:styleId="normal0">
-    <w:name w:val="normal"/>
-  </w:style>
-  <w:style w:type="paragraph" w:styleId="Title">
-    <w:name w:val="Title"/>
-    <w:basedOn w:val="normal0"/>
-    <w:next w:val="normal0"/>
-    <w:pPr>
-      <w:keepNext/>
-      <w:keepLines/>
-      <w:spacing w:after="60"/>
-    </w:pPr>
-    <w:rPr>
-      <w:sz w:val="52"/>
-      <w:szCs w:val="52"/>
-    </w:rPr>
-  </w:style>
-  <w:style w:type="paragraph" w:styleId="Subtitle">
-    <w:name w:val="Subtitle"/>
-    <w:basedOn w:val="normal0"/>
-    <w:next w:val="normal0"/>
-    <w:pPr>
-      <w:keepNext/>
-      <w:keepLines/>
-      <w:spacing w:after="320"/>
-    </w:pPr>
-    <w:rPr>
-      <w:rFonts w:eastAsia="Arial"/>
-      <w:color w:val="666666"/>
-      <w:sz w:val="30"/>
-      <w:szCs w:val="30"/>
-    </w:rPr>
-  </w:style>
-  <w:style w:type="paragraph" w:styleId="ListParagraph">
-    <w:name w:val="List Paragraph"/>
-    <w:basedOn w:val="Normal"/>
-    <w:uiPriority w:val="34"/>
-    <w:qFormat/>
-    <w:rsid w:val="003C287B"/>
-    <w:pPr>
-      <w:ind w:left="720"/>
-      <w:contextualSpacing/>
-    </w:pPr>
+    <w:rsid w:val="00485EC3"/>
   </w:style>
 </w:styles>
 </file>

--- a/U4L1_Data_science_career_planning.docx
+++ b/U4L1_Data_science_career_planning.docx
@@ -1588,12 +1588,7 @@
       <w:bookmarkStart w:id="21" w:name="_hyn0zfuypcma" w:colFirst="0" w:colLast="0"/>
       <w:bookmarkEnd w:id="21"/>
       <w:r>
-        <w:t>Dra</w:t>
-      </w:r>
-      <w:bookmarkStart w:id="22" w:name="_GoBack"/>
-      <w:bookmarkEnd w:id="22"/>
-      <w:r>
-        <w:t>ft your aspirational professional summary</w:t>
+        <w:t>Draft your aspirational professional summary</w:t>
       </w:r>
     </w:p>
     <w:p>
@@ -1613,31 +1608,45 @@
         </w:rPr>
       </w:pPr>
       <w:r>
-        <w:t>Data Scientist with 2 years of experience conducting big data analysis to deli</w:t>
+        <w:t xml:space="preserve">Data Scientist with 2 years of experience </w:t>
+      </w:r>
+      <w:r>
+        <w:t xml:space="preserve">in </w:t>
+      </w:r>
+      <w:r>
+        <w:t>conducting big data analysis to deli</w:t>
       </w:r>
       <w:r>
         <w:t xml:space="preserve">ver insights and data-driven </w:t>
       </w:r>
       <w:r>
-        <w:t xml:space="preserve">solutions to challenging business problems. Experienced at predictive modeling, data and Quantitative analysis, and machine learning algorithms to provide comprehensive and action-oriented solutions. </w:t>
-      </w:r>
-      <w:r>
-        <w:t xml:space="preserve">Looking to </w:t>
-      </w:r>
-      <w:r>
-        <w:t xml:space="preserve">use </w:t>
-      </w:r>
-      <w:r>
-        <w:t>m</w:t>
+        <w:t xml:space="preserve">solutions to challenging business problems. </w:t>
+      </w:r>
+      <w:r>
+        <w:t xml:space="preserve">I have conducted </w:t>
+      </w:r>
+      <w:r>
+        <w:t>predictive modeling, data and Quantitative analysis, and machin</w:t>
+      </w:r>
+      <w:r>
+        <w:t>e learning algorithms to analyze company needs and propose future directions</w:t>
+      </w:r>
+      <w:bookmarkStart w:id="22" w:name="_GoBack"/>
+      <w:bookmarkEnd w:id="22"/>
+      <w:r>
+        <w:t xml:space="preserve">. </w:t>
+      </w:r>
+      <w:r>
+        <w:t>M</w:t>
       </w:r>
       <w:r>
         <w:t>y Bachelor of Psychology and Master of Arts in Cogni</w:t>
       </w:r>
       <w:r>
-        <w:t xml:space="preserve">tive neuroscience </w:t>
-      </w:r>
-      <w:r>
-        <w:t xml:space="preserve">to provide insightful solutions firmly based on </w:t>
+        <w:t>tive neuroscience would help to conduct researches</w:t>
+      </w:r>
+      <w:r>
+        <w:t xml:space="preserve"> firmly based on </w:t>
       </w:r>
       <w:r>
         <w:t>scientific approaches of</w:t>
@@ -2723,10 +2732,6 @@
     <w:lsdException w:name="Book Title" w:uiPriority="33" w:qFormat="1"/>
     <w:lsdException w:name="Bibliography" w:semiHidden="1" w:uiPriority="37" w:unhideWhenUsed="1"/>
     <w:lsdException w:name="TOC Heading" w:semiHidden="1" w:uiPriority="39" w:unhideWhenUsed="1" w:qFormat="1"/>
-    <w:lsdException w:name="Grid Table Light" w:semiHidden="1" w:unhideWhenUsed="1"/>
-    <w:lsdException w:name="Grid Table 1 Light" w:semiHidden="1" w:unhideWhenUsed="1"/>
-    <w:lsdException w:name="Grid Table 2" w:semiHidden="1" w:unhideWhenUsed="1"/>
-    <w:lsdException w:name="Grid Table 3" w:semiHidden="1" w:unhideWhenUsed="1"/>
     <w:lsdException w:name="Grid Table 4" w:uiPriority="49"/>
     <w:lsdException w:name="Grid Table 5 Dark" w:uiPriority="50"/>
     <w:lsdException w:name="Grid Table 6 Colorful" w:uiPriority="51"/>
